--- a/trunk/Gestión de Recursos Humanos/Proceso - Evaluación de Postulantes.docx
+++ b/trunk/Gestión de Recursos Humanos/Proceso - Evaluación de Postulantes.docx
@@ -59,6 +59,9 @@
       <w:r>
         <w:t xml:space="preserve">presente macroproceso describe </w:t>
       </w:r>
+      <w:r>
+        <w:t>las labores realizadas por el Administrador para seleccionar a los postulantes y contactar para que sean entrevistados por el Jefe del Departamento y el Director General.</w:t>
+      </w:r>
     </w:p>
     <w:p/>
     <w:tbl>
@@ -76,9 +79,9 @@
       </w:tblPr>
       <w:tblGrid>
         <w:gridCol w:w="2323"/>
-        <w:gridCol w:w="2146"/>
-        <w:gridCol w:w="2141"/>
-        <w:gridCol w:w="2110"/>
+        <w:gridCol w:w="2170"/>
+        <w:gridCol w:w="2132"/>
+        <w:gridCol w:w="2095"/>
       </w:tblGrid>
       <w:tr>
         <w:trPr>
@@ -130,7 +133,6 @@
               </w:rPr>
               <w:t>Proceso “</w:t>
             </w:r>
-            <w:bookmarkStart w:id="1" w:name="_GoBack"/>
             <w:r>
               <w:rPr>
                 <w:b/>
@@ -138,7 +140,6 @@
               </w:rPr>
               <w:t>Evaluación de Postulantes</w:t>
             </w:r>
-            <w:bookmarkEnd w:id="1"/>
             <w:r>
               <w:rPr>
                 <w:b/>
@@ -197,6 +198,32 @@
             <w:pPr>
               <w:jc w:val="both"/>
             </w:pPr>
+            <w:r>
+              <w:rPr>
+                <w:b/>
+              </w:rPr>
+              <w:t>OSE 2</w:t>
+            </w:r>
+            <w:r>
+              <w:t>: Comprometer a todos los miembros de la comunidad educativa con su desarrollo integral para responder al desafío de una educación de calidad, desde la mística y propuesta de FYA.</w:t>
+            </w:r>
+          </w:p>
+          <w:p>
+            <w:pPr>
+              <w:jc w:val="both"/>
+            </w:pPr>
+            <w:r>
+              <w:rPr>
+                <w:b/>
+              </w:rPr>
+              <w:t>OSE 3</w:t>
+            </w:r>
+            <w:r>
+              <w:t>: Lograr una educación técnica cualificada acorde con las necesidades del mercado laboral, conducente al desarrollo local, regional y nacional.</w:t>
+            </w:r>
+            <w:r>
+              <w:tab/>
+            </w:r>
           </w:p>
         </w:tc>
       </w:tr>
@@ -230,6 +257,9 @@
             <w:pPr>
               <w:jc w:val="both"/>
             </w:pPr>
+            <w:r>
+              <w:t>Jefe del Departamento</w:t>
+            </w:r>
           </w:p>
         </w:tc>
         <w:tc>
@@ -298,6 +328,33 @@
             <w:pPr>
               <w:jc w:val="both"/>
             </w:pPr>
+            <w:r>
+              <w:t>Administrador</w:t>
+            </w:r>
+          </w:p>
+          <w:p>
+            <w:pPr>
+              <w:jc w:val="both"/>
+            </w:pPr>
+            <w:r>
+              <w:t>Jefe del Departamento</w:t>
+            </w:r>
+          </w:p>
+          <w:p>
+            <w:pPr>
+              <w:jc w:val="both"/>
+            </w:pPr>
+            <w:r>
+              <w:t>Director General</w:t>
+            </w:r>
+          </w:p>
+          <w:p>
+            <w:pPr>
+              <w:jc w:val="both"/>
+            </w:pPr>
+            <w:r>
+              <w:t>Postulante</w:t>
+            </w:r>
           </w:p>
         </w:tc>
       </w:tr>
@@ -334,6 +391,12 @@
                 <w:bCs/>
               </w:rPr>
             </w:pPr>
+            <w:r>
+              <w:rPr>
+                <w:bCs/>
+              </w:rPr>
+              <w:t>Jefe del Departamento</w:t>
+            </w:r>
           </w:p>
         </w:tc>
         <w:tc>
@@ -410,6 +473,23 @@
             <w:pPr>
               <w:jc w:val="both"/>
             </w:pPr>
+            <w:r>
+              <w:t>El presente proceso se encuentra en torno al esfuerzo realizado por</w:t>
+            </w:r>
+            <w:r>
+              <w:t xml:space="preserve"> el Administrador para contactar a los postulantes seleccionados, y por el Jefe del Departamento y Director General para evaluarlos.</w:t>
+            </w:r>
+            <w:r>
+              <w:t xml:space="preserve"> </w:t>
+            </w:r>
+          </w:p>
+          <w:p>
+            <w:pPr>
+              <w:jc w:val="both"/>
+            </w:pPr>
+            <w:r>
+              <w:t>En este caso, los procesos que se encuentran de color morado son aquellos que no serán detallados en el proyecto por encontrarse fuera del alcance del mismo.</w:t>
+            </w:r>
           </w:p>
         </w:tc>
       </w:tr>
@@ -443,7 +523,12 @@
           </w:tcPr>
           <w:p>
             <w:pPr>
+              <w:pStyle w:val="Prrafodelista"/>
               <w:keepNext/>
+              <w:numPr>
+                <w:ilvl w:val="0"/>
+                <w:numId w:val="6"/>
+              </w:numPr>
               <w:autoSpaceDE w:val="0"/>
               <w:autoSpaceDN w:val="0"/>
               <w:adjustRightInd w:val="0"/>
@@ -452,6 +537,188 @@
                 <w:bCs/>
               </w:rPr>
             </w:pPr>
+            <w:r>
+              <w:rPr>
+                <w:bCs/>
+              </w:rPr>
+              <w:t>Los CV’s recibidos son evaluados por el Administrador, según el Perfil Ocupacional.</w:t>
+            </w:r>
+          </w:p>
+          <w:p>
+            <w:pPr>
+              <w:pStyle w:val="Prrafodelista"/>
+              <w:keepNext/>
+              <w:numPr>
+                <w:ilvl w:val="0"/>
+                <w:numId w:val="6"/>
+              </w:numPr>
+              <w:autoSpaceDE w:val="0"/>
+              <w:autoSpaceDN w:val="0"/>
+              <w:adjustRightInd w:val="0"/>
+              <w:jc w:val="both"/>
+              <w:rPr>
+                <w:bCs/>
+              </w:rPr>
+            </w:pPr>
+            <w:r>
+              <w:rPr>
+                <w:bCs/>
+              </w:rPr>
+              <w:t>El Postulante que tenga un CV que se alinee mejor al Perfil Ocupacional es contactado por el Administrador para ser entrevistado.</w:t>
+            </w:r>
+          </w:p>
+          <w:p>
+            <w:pPr>
+              <w:pStyle w:val="Prrafodelista"/>
+              <w:keepNext/>
+              <w:numPr>
+                <w:ilvl w:val="0"/>
+                <w:numId w:val="6"/>
+              </w:numPr>
+              <w:autoSpaceDE w:val="0"/>
+              <w:autoSpaceDN w:val="0"/>
+              <w:adjustRightInd w:val="0"/>
+              <w:jc w:val="both"/>
+              <w:rPr>
+                <w:bCs/>
+              </w:rPr>
+            </w:pPr>
+            <w:r>
+              <w:rPr>
+                <w:bCs/>
+              </w:rPr>
+              <w:t>Cuando el postulante acude a la entrevista, esta es realizada por el Jefe del Departamento, junto con el Director General.</w:t>
+            </w:r>
+          </w:p>
+          <w:p>
+            <w:pPr>
+              <w:pStyle w:val="Prrafodelista"/>
+              <w:keepNext/>
+              <w:numPr>
+                <w:ilvl w:val="0"/>
+                <w:numId w:val="6"/>
+              </w:numPr>
+              <w:autoSpaceDE w:val="0"/>
+              <w:autoSpaceDN w:val="0"/>
+              <w:adjustRightInd w:val="0"/>
+              <w:jc w:val="both"/>
+              <w:rPr>
+                <w:bCs/>
+              </w:rPr>
+            </w:pPr>
+            <w:r>
+              <w:rPr>
+                <w:bCs/>
+              </w:rPr>
+              <w:t>Tras ser realizada la entrevista, el Jefe del Departamento y el Director General</w:t>
+            </w:r>
+            <w:r>
+              <w:rPr>
+                <w:bCs/>
+              </w:rPr>
+              <w:t xml:space="preserve"> evalúan diversos aspectos de la misma. </w:t>
+            </w:r>
+          </w:p>
+          <w:p>
+            <w:pPr>
+              <w:pStyle w:val="Prrafodelista"/>
+              <w:keepNext/>
+              <w:numPr>
+                <w:ilvl w:val="0"/>
+                <w:numId w:val="6"/>
+              </w:numPr>
+              <w:autoSpaceDE w:val="0"/>
+              <w:autoSpaceDN w:val="0"/>
+              <w:adjustRightInd w:val="0"/>
+              <w:jc w:val="both"/>
+              <w:rPr>
+                <w:bCs/>
+              </w:rPr>
+            </w:pPr>
+            <w:r>
+              <w:rPr>
+                <w:bCs/>
+              </w:rPr>
+              <w:t>El Jefe del Departamento evalúa aspectos técnicos, mientras que el Director General evalúa aspectos personales.</w:t>
+            </w:r>
+          </w:p>
+          <w:p>
+            <w:pPr>
+              <w:pStyle w:val="Prrafodelista"/>
+              <w:keepNext/>
+              <w:numPr>
+                <w:ilvl w:val="0"/>
+                <w:numId w:val="6"/>
+              </w:numPr>
+              <w:autoSpaceDE w:val="0"/>
+              <w:autoSpaceDN w:val="0"/>
+              <w:adjustRightInd w:val="0"/>
+              <w:jc w:val="both"/>
+              <w:rPr>
+                <w:bCs/>
+              </w:rPr>
+            </w:pPr>
+            <w:r>
+              <w:rPr>
+                <w:bCs/>
+              </w:rPr>
+              <w:t>Luego de realizar sus evaluaciones personales, ambos se reúnen y deciden si el postulante es aceptado o no.</w:t>
+            </w:r>
+          </w:p>
+          <w:p>
+            <w:pPr>
+              <w:pStyle w:val="Prrafodelista"/>
+              <w:keepNext/>
+              <w:numPr>
+                <w:ilvl w:val="0"/>
+                <w:numId w:val="6"/>
+              </w:numPr>
+              <w:autoSpaceDE w:val="0"/>
+              <w:autoSpaceDN w:val="0"/>
+              <w:adjustRightInd w:val="0"/>
+              <w:jc w:val="both"/>
+              <w:rPr>
+                <w:bCs/>
+              </w:rPr>
+            </w:pPr>
+            <w:r>
+              <w:rPr>
+                <w:bCs/>
+              </w:rPr>
+              <w:t>En caso sea aceptado, el Jefe del Departamento le comunica al Administrador sobre la elección.</w:t>
+            </w:r>
+          </w:p>
+          <w:p>
+            <w:pPr>
+              <w:pStyle w:val="Prrafodelista"/>
+              <w:keepNext/>
+              <w:numPr>
+                <w:ilvl w:val="0"/>
+                <w:numId w:val="6"/>
+              </w:numPr>
+              <w:autoSpaceDE w:val="0"/>
+              <w:autoSpaceDN w:val="0"/>
+              <w:adjustRightInd w:val="0"/>
+              <w:jc w:val="both"/>
+              <w:rPr>
+                <w:bCs/>
+              </w:rPr>
+            </w:pPr>
+            <w:r>
+              <w:rPr>
+                <w:bCs/>
+              </w:rPr>
+              <w:t xml:space="preserve">En caso contrario, el Administrador contacta a otro </w:t>
+            </w:r>
+            <w:r>
+              <w:rPr>
+                <w:bCs/>
+              </w:rPr>
+              <w:lastRenderedPageBreak/>
+              <w:t>postulante para que sea entrevistado y evaluado.</w:t>
+            </w:r>
+            <w:bookmarkStart w:id="1" w:name="_GoBack"/>
+            <w:bookmarkEnd w:id="1"/>
           </w:p>
         </w:tc>
       </w:tr>
@@ -473,6 +740,7 @@
               <w:rPr>
                 <w:b/>
               </w:rPr>
+              <w:lastRenderedPageBreak/>
               <w:t>PROCESOS RELACIONADOS</w:t>
             </w:r>
           </w:p>
@@ -532,9 +800,9 @@
         <w:lastRenderedPageBreak/>
         <w:drawing>
           <wp:inline distT="0" distB="0" distL="0" distR="0">
-            <wp:extent cx="8892540" cy="4160368"/>
+            <wp:extent cx="8892540" cy="4173513"/>
             <wp:effectExtent l="0" t="0" r="3810" b="0"/>
-            <wp:docPr id="1" name="Imagen 1" descr="D:\Documents and Settings\Jose\Escritorio\Proyecto Fe y Alegria\Gestión de Recursos Humanos\PROCESO 23 - Evaluación de Postulantes.png"/>
+            <wp:docPr id="5" name="Imagen 5" descr="D:\Documents and Settings\Jose\Escritorio\Proyecto Fe y Alegria\Gestión de Recursos Humanos\PROCESO 23 - Evaluación de Postulantes.png"/>
             <wp:cNvGraphicFramePr>
               <a:graphicFrameLocks xmlns:a="http://schemas.openxmlformats.org/drawingml/2006/main" noChangeAspect="1"/>
             </wp:cNvGraphicFramePr>
@@ -542,7 +810,7 @@
               <a:graphicData uri="http://schemas.openxmlformats.org/drawingml/2006/picture">
                 <pic:pic xmlns:pic="http://schemas.openxmlformats.org/drawingml/2006/picture">
                   <pic:nvPicPr>
-                    <pic:cNvPr id="0" name="Picture 1" descr="D:\Documents and Settings\Jose\Escritorio\Proyecto Fe y Alegria\Gestión de Recursos Humanos\PROCESO 23 - Evaluación de Postulantes.png"/>
+                    <pic:cNvPr id="0" name="Picture 4" descr="D:\Documents and Settings\Jose\Escritorio\Proyecto Fe y Alegria\Gestión de Recursos Humanos\PROCESO 23 - Evaluación de Postulantes.png"/>
                     <pic:cNvPicPr>
                       <a:picLocks noChangeAspect="1" noChangeArrowheads="1"/>
                     </pic:cNvPicPr>
@@ -563,7 +831,7 @@
                   <pic:spPr bwMode="auto">
                     <a:xfrm>
                       <a:off x="0" y="0"/>
-                      <a:ext cx="8892540" cy="4160368"/>
+                      <a:ext cx="8892540" cy="4173513"/>
                     </a:xfrm>
                     <a:prstGeom prst="rect">
                       <a:avLst/>
@@ -919,40 +1187,6 @@
           </w:tcPr>
           <w:p>
             <w:pPr>
-              <w:jc w:val="both"/>
-              <w:rPr>
-                <w:sz w:val="18"/>
-                <w:szCs w:val="18"/>
-                <w:lang w:val="es-PE" w:eastAsia="es-PE"/>
-              </w:rPr>
-            </w:pPr>
-          </w:p>
-        </w:tc>
-        <w:tc>
-          <w:tcPr>
-            <w:tcW w:w="595" w:type="pct"/>
-            <w:shd w:val="clear" w:color="auto" w:fill="C0C0C0"/>
-            <w:vAlign w:val="center"/>
-          </w:tcPr>
-          <w:p>
-            <w:pPr>
-              <w:jc w:val="center"/>
-              <w:rPr>
-                <w:sz w:val="18"/>
-                <w:szCs w:val="18"/>
-                <w:lang w:val="es-PE" w:eastAsia="es-PE"/>
-              </w:rPr>
-            </w:pPr>
-          </w:p>
-        </w:tc>
-        <w:tc>
-          <w:tcPr>
-            <w:tcW w:w="540" w:type="pct"/>
-            <w:shd w:val="clear" w:color="auto" w:fill="C0C0C0"/>
-            <w:vAlign w:val="center"/>
-          </w:tcPr>
-          <w:p>
-            <w:pPr>
               <w:pStyle w:val="Prrafodelista"/>
               <w:numPr>
                 <w:ilvl w:val="0"/>
@@ -966,128 +1200,45 @@
                 <w:lang w:val="es-PE" w:eastAsia="es-PE"/>
               </w:rPr>
             </w:pPr>
-          </w:p>
-        </w:tc>
-        <w:tc>
-          <w:tcPr>
-            <w:tcW w:w="1041" w:type="pct"/>
+            <w:r>
+              <w:rPr>
+                <w:sz w:val="18"/>
+                <w:szCs w:val="18"/>
+                <w:lang w:val="es-PE" w:eastAsia="es-PE"/>
+              </w:rPr>
+              <w:t>Conjunto de CV’s recibidos</w:t>
+            </w:r>
+          </w:p>
+        </w:tc>
+        <w:tc>
+          <w:tcPr>
+            <w:tcW w:w="595" w:type="pct"/>
             <w:shd w:val="clear" w:color="auto" w:fill="C0C0C0"/>
             <w:vAlign w:val="center"/>
           </w:tcPr>
           <w:p>
             <w:pPr>
-              <w:jc w:val="both"/>
-              <w:rPr>
-                <w:sz w:val="18"/>
-                <w:szCs w:val="18"/>
-                <w:lang w:val="es-PE" w:eastAsia="es-PE"/>
-              </w:rPr>
-            </w:pPr>
-          </w:p>
-        </w:tc>
-        <w:tc>
-          <w:tcPr>
-            <w:tcW w:w="698" w:type="pct"/>
+              <w:jc w:val="center"/>
+              <w:rPr>
+                <w:sz w:val="18"/>
+                <w:szCs w:val="18"/>
+                <w:lang w:val="es-PE" w:eastAsia="es-PE"/>
+              </w:rPr>
+            </w:pPr>
+            <w:r>
+              <w:rPr>
+                <w:sz w:val="18"/>
+                <w:szCs w:val="18"/>
+                <w:lang w:val="es-PE" w:eastAsia="es-PE"/>
+              </w:rPr>
+              <w:t>Evaluar CV’s</w:t>
+            </w:r>
+          </w:p>
+        </w:tc>
+        <w:tc>
+          <w:tcPr>
+            <w:tcW w:w="540" w:type="pct"/>
             <w:shd w:val="clear" w:color="auto" w:fill="C0C0C0"/>
-            <w:vAlign w:val="center"/>
-          </w:tcPr>
-          <w:p>
-            <w:pPr>
-              <w:jc w:val="center"/>
-              <w:rPr>
-                <w:sz w:val="18"/>
-                <w:szCs w:val="18"/>
-                <w:lang w:val="es-PE" w:eastAsia="es-PE"/>
-              </w:rPr>
-            </w:pPr>
-          </w:p>
-        </w:tc>
-        <w:tc>
-          <w:tcPr>
-            <w:tcW w:w="567" w:type="pct"/>
-            <w:shd w:val="clear" w:color="auto" w:fill="C0C0C0"/>
-            <w:vAlign w:val="center"/>
-          </w:tcPr>
-          <w:p>
-            <w:pPr>
-              <w:jc w:val="center"/>
-              <w:rPr>
-                <w:sz w:val="18"/>
-                <w:szCs w:val="18"/>
-                <w:lang w:val="es-PE" w:eastAsia="es-PE"/>
-              </w:rPr>
-            </w:pPr>
-            <w:r>
-              <w:rPr>
-                <w:sz w:val="18"/>
-                <w:szCs w:val="18"/>
-                <w:lang w:val="es-PE" w:eastAsia="es-PE"/>
-              </w:rPr>
-              <w:t>Manual</w:t>
-            </w:r>
-          </w:p>
-        </w:tc>
-        <w:tc>
-          <w:tcPr>
-            <w:tcW w:w="815" w:type="pct"/>
-            <w:shd w:val="clear" w:color="auto" w:fill="C0C0C0"/>
-            <w:vAlign w:val="center"/>
-          </w:tcPr>
-          <w:p>
-            <w:pPr>
-              <w:jc w:val="center"/>
-              <w:rPr>
-                <w:sz w:val="18"/>
-                <w:szCs w:val="18"/>
-                <w:lang w:val="es-PE" w:eastAsia="es-PE"/>
-              </w:rPr>
-            </w:pPr>
-            <w:r>
-              <w:rPr>
-                <w:sz w:val="18"/>
-                <w:szCs w:val="18"/>
-                <w:lang w:val="es-PE" w:eastAsia="es-PE"/>
-              </w:rPr>
-              <w:t>Gestión de Recursos Humanos</w:t>
-            </w:r>
-          </w:p>
-        </w:tc>
-      </w:tr>
-      <w:tr>
-        <w:trPr>
-          <w:trHeight w:val="548"/>
-        </w:trPr>
-        <w:tc>
-          <w:tcPr>
-            <w:tcW w:w="177" w:type="pct"/>
-            <w:vAlign w:val="center"/>
-          </w:tcPr>
-          <w:p>
-            <w:pPr>
-              <w:jc w:val="center"/>
-              <w:rPr>
-                <w:b/>
-                <w:bCs/>
-                <w:sz w:val="18"/>
-                <w:szCs w:val="18"/>
-                <w:lang w:val="es-PE" w:eastAsia="es-PE"/>
-              </w:rPr>
-            </w:pPr>
-            <w:r>
-              <w:rPr>
-                <w:b/>
-                <w:bCs/>
-                <w:sz w:val="18"/>
-                <w:szCs w:val="18"/>
-                <w:lang w:val="es-PE" w:eastAsia="es-PE"/>
-              </w:rPr>
-              <w:t>2.</w:t>
-            </w:r>
-          </w:p>
-        </w:tc>
-        <w:tc>
-          <w:tcPr>
-            <w:tcW w:w="567" w:type="pct"/>
             <w:vAlign w:val="center"/>
           </w:tcPr>
           <w:p>
@@ -1105,11 +1256,45 @@
                 <w:lang w:val="es-PE" w:eastAsia="es-PE"/>
               </w:rPr>
             </w:pPr>
-          </w:p>
-        </w:tc>
-        <w:tc>
-          <w:tcPr>
-            <w:tcW w:w="595" w:type="pct"/>
+            <w:r>
+              <w:rPr>
+                <w:sz w:val="18"/>
+                <w:szCs w:val="18"/>
+                <w:lang w:val="es-PE" w:eastAsia="es-PE"/>
+              </w:rPr>
+              <w:t>CV seleccionado</w:t>
+            </w:r>
+          </w:p>
+        </w:tc>
+        <w:tc>
+          <w:tcPr>
+            <w:tcW w:w="1041" w:type="pct"/>
+            <w:shd w:val="clear" w:color="auto" w:fill="C0C0C0"/>
+            <w:vAlign w:val="center"/>
+          </w:tcPr>
+          <w:p>
+            <w:pPr>
+              <w:jc w:val="both"/>
+              <w:rPr>
+                <w:sz w:val="18"/>
+                <w:szCs w:val="18"/>
+                <w:lang w:val="es-PE" w:eastAsia="es-PE"/>
+              </w:rPr>
+            </w:pPr>
+            <w:r>
+              <w:rPr>
+                <w:sz w:val="18"/>
+                <w:szCs w:val="18"/>
+                <w:lang w:val="es-PE" w:eastAsia="es-PE"/>
+              </w:rPr>
+              <w:t xml:space="preserve">El Administrador evalúa los CV’s recibidos y selecciona aquel que se ajusta más al Perfil Ocupacional. </w:t>
+            </w:r>
+          </w:p>
+        </w:tc>
+        <w:tc>
+          <w:tcPr>
+            <w:tcW w:w="698" w:type="pct"/>
+            <w:shd w:val="clear" w:color="auto" w:fill="C0C0C0"/>
             <w:vAlign w:val="center"/>
           </w:tcPr>
           <w:p>
@@ -1121,11 +1306,102 @@
                 <w:lang w:val="es-PE" w:eastAsia="es-PE"/>
               </w:rPr>
             </w:pPr>
-          </w:p>
-        </w:tc>
-        <w:tc>
-          <w:tcPr>
-            <w:tcW w:w="540" w:type="pct"/>
+            <w:r>
+              <w:rPr>
+                <w:sz w:val="18"/>
+                <w:szCs w:val="18"/>
+                <w:lang w:val="es-PE" w:eastAsia="es-PE"/>
+              </w:rPr>
+              <w:t>Administrador</w:t>
+            </w:r>
+          </w:p>
+        </w:tc>
+        <w:tc>
+          <w:tcPr>
+            <w:tcW w:w="567" w:type="pct"/>
+            <w:shd w:val="clear" w:color="auto" w:fill="C0C0C0"/>
+            <w:vAlign w:val="center"/>
+          </w:tcPr>
+          <w:p>
+            <w:pPr>
+              <w:jc w:val="center"/>
+              <w:rPr>
+                <w:sz w:val="18"/>
+                <w:szCs w:val="18"/>
+                <w:lang w:val="es-PE" w:eastAsia="es-PE"/>
+              </w:rPr>
+            </w:pPr>
+            <w:r>
+              <w:rPr>
+                <w:sz w:val="18"/>
+                <w:szCs w:val="18"/>
+                <w:lang w:val="es-PE" w:eastAsia="es-PE"/>
+              </w:rPr>
+              <w:t>Manual</w:t>
+            </w:r>
+          </w:p>
+        </w:tc>
+        <w:tc>
+          <w:tcPr>
+            <w:tcW w:w="815" w:type="pct"/>
+            <w:shd w:val="clear" w:color="auto" w:fill="C0C0C0"/>
+            <w:vAlign w:val="center"/>
+          </w:tcPr>
+          <w:p>
+            <w:pPr>
+              <w:jc w:val="center"/>
+              <w:rPr>
+                <w:sz w:val="18"/>
+                <w:szCs w:val="18"/>
+                <w:lang w:val="es-PE" w:eastAsia="es-PE"/>
+              </w:rPr>
+            </w:pPr>
+            <w:r>
+              <w:rPr>
+                <w:sz w:val="18"/>
+                <w:szCs w:val="18"/>
+                <w:lang w:val="es-PE" w:eastAsia="es-PE"/>
+              </w:rPr>
+              <w:t>Gestión de Recursos Humanos</w:t>
+            </w:r>
+          </w:p>
+        </w:tc>
+      </w:tr>
+      <w:tr>
+        <w:trPr>
+          <w:trHeight w:val="548"/>
+        </w:trPr>
+        <w:tc>
+          <w:tcPr>
+            <w:tcW w:w="177" w:type="pct"/>
+            <w:vAlign w:val="center"/>
+          </w:tcPr>
+          <w:p>
+            <w:pPr>
+              <w:jc w:val="center"/>
+              <w:rPr>
+                <w:b/>
+                <w:bCs/>
+                <w:sz w:val="18"/>
+                <w:szCs w:val="18"/>
+                <w:lang w:val="es-PE" w:eastAsia="es-PE"/>
+              </w:rPr>
+            </w:pPr>
+            <w:r>
+              <w:rPr>
+                <w:b/>
+                <w:bCs/>
+                <w:sz w:val="18"/>
+                <w:szCs w:val="18"/>
+                <w:lang w:val="es-PE" w:eastAsia="es-PE"/>
+              </w:rPr>
+              <w:t>2.</w:t>
+            </w:r>
+          </w:p>
+        </w:tc>
+        <w:tc>
+          <w:tcPr>
+            <w:tcW w:w="567" w:type="pct"/>
             <w:vAlign w:val="center"/>
           </w:tcPr>
           <w:p>
@@ -1143,27 +1419,35 @@
                 <w:lang w:val="es-PE" w:eastAsia="es-PE"/>
               </w:rPr>
             </w:pPr>
-          </w:p>
-        </w:tc>
-        <w:tc>
-          <w:tcPr>
-            <w:tcW w:w="1041" w:type="pct"/>
-            <w:vAlign w:val="center"/>
-          </w:tcPr>
-          <w:p>
-            <w:pPr>
-              <w:jc w:val="both"/>
-              <w:rPr>
-                <w:sz w:val="18"/>
-                <w:szCs w:val="18"/>
-                <w:lang w:val="es-PE" w:eastAsia="es-PE"/>
-              </w:rPr>
-            </w:pPr>
-          </w:p>
-        </w:tc>
-        <w:tc>
-          <w:tcPr>
-            <w:tcW w:w="698" w:type="pct"/>
+            <w:r>
+              <w:rPr>
+                <w:sz w:val="18"/>
+                <w:szCs w:val="18"/>
+                <w:lang w:val="es-PE" w:eastAsia="es-PE"/>
+              </w:rPr>
+              <w:t>CV</w:t>
+            </w:r>
+            <w:r>
+              <w:rPr>
+                <w:sz w:val="18"/>
+                <w:szCs w:val="18"/>
+                <w:lang w:val="es-PE" w:eastAsia="es-PE"/>
+              </w:rPr>
+              <w:t xml:space="preserve"> </w:t>
+            </w:r>
+            <w:r>
+              <w:rPr>
+                <w:sz w:val="18"/>
+                <w:szCs w:val="18"/>
+                <w:lang w:val="es-PE" w:eastAsia="es-PE"/>
+              </w:rPr>
+              <w:t>seleccionado</w:t>
+            </w:r>
+          </w:p>
+        </w:tc>
+        <w:tc>
+          <w:tcPr>
+            <w:tcW w:w="595" w:type="pct"/>
             <w:vAlign w:val="center"/>
           </w:tcPr>
           <w:p>
@@ -1175,94 +1459,19 @@
                 <w:lang w:val="es-PE" w:eastAsia="es-PE"/>
               </w:rPr>
             </w:pPr>
-          </w:p>
-        </w:tc>
-        <w:tc>
-          <w:tcPr>
-            <w:tcW w:w="567" w:type="pct"/>
-            <w:vAlign w:val="center"/>
-          </w:tcPr>
-          <w:p>
-            <w:pPr>
-              <w:jc w:val="center"/>
-              <w:rPr>
-                <w:sz w:val="18"/>
-                <w:szCs w:val="18"/>
-                <w:lang w:val="es-PE" w:eastAsia="es-PE"/>
-              </w:rPr>
-            </w:pPr>
-            <w:r>
-              <w:rPr>
-                <w:sz w:val="18"/>
-                <w:szCs w:val="18"/>
-                <w:lang w:val="es-PE" w:eastAsia="es-PE"/>
-              </w:rPr>
-              <w:t>Manual</w:t>
-            </w:r>
-          </w:p>
-        </w:tc>
-        <w:tc>
-          <w:tcPr>
-            <w:tcW w:w="815" w:type="pct"/>
-            <w:vAlign w:val="center"/>
-          </w:tcPr>
-          <w:p>
-            <w:pPr>
-              <w:jc w:val="center"/>
-              <w:rPr>
-                <w:sz w:val="18"/>
-                <w:szCs w:val="18"/>
-                <w:lang w:val="es-PE" w:eastAsia="es-PE"/>
-              </w:rPr>
-            </w:pPr>
-            <w:r>
-              <w:rPr>
-                <w:sz w:val="18"/>
-                <w:szCs w:val="18"/>
-                <w:lang w:val="es-PE" w:eastAsia="es-PE"/>
-              </w:rPr>
-              <w:t>Gestión de Recursos Humanos</w:t>
-            </w:r>
-          </w:p>
-        </w:tc>
-      </w:tr>
-      <w:tr>
-        <w:trPr>
-          <w:trHeight w:val="483"/>
-        </w:trPr>
-        <w:tc>
-          <w:tcPr>
-            <w:tcW w:w="177" w:type="pct"/>
-            <w:shd w:val="clear" w:color="auto" w:fill="C0C0C0"/>
-            <w:vAlign w:val="center"/>
-          </w:tcPr>
-          <w:p>
-            <w:pPr>
-              <w:jc w:val="center"/>
-              <w:rPr>
-                <w:b/>
-                <w:bCs/>
-                <w:sz w:val="18"/>
-                <w:szCs w:val="18"/>
-                <w:lang w:val="es-PE" w:eastAsia="es-PE"/>
-              </w:rPr>
-            </w:pPr>
-            <w:r>
-              <w:rPr>
-                <w:b/>
-                <w:bCs/>
-                <w:sz w:val="18"/>
-                <w:szCs w:val="18"/>
-                <w:lang w:val="es-PE" w:eastAsia="es-PE"/>
-              </w:rPr>
-              <w:t>3.</w:t>
-            </w:r>
-          </w:p>
-        </w:tc>
-        <w:tc>
-          <w:tcPr>
-            <w:tcW w:w="567" w:type="pct"/>
-            <w:shd w:val="clear" w:color="auto" w:fill="C0C0C0"/>
+            <w:r>
+              <w:rPr>
+                <w:sz w:val="18"/>
+                <w:szCs w:val="18"/>
+                <w:lang w:val="es-PE" w:eastAsia="es-PE"/>
+              </w:rPr>
+              <w:t>Contactar Postulante</w:t>
+            </w:r>
+          </w:p>
+        </w:tc>
+        <w:tc>
+          <w:tcPr>
+            <w:tcW w:w="540" w:type="pct"/>
             <w:vAlign w:val="center"/>
           </w:tcPr>
           <w:p>
@@ -1280,11 +1489,120 @@
                 <w:lang w:val="es-PE" w:eastAsia="es-PE"/>
               </w:rPr>
             </w:pPr>
-          </w:p>
-        </w:tc>
-        <w:tc>
-          <w:tcPr>
-            <w:tcW w:w="595" w:type="pct"/>
+            <w:r>
+              <w:rPr>
+                <w:sz w:val="18"/>
+                <w:szCs w:val="18"/>
+                <w:lang w:val="es-PE" w:eastAsia="es-PE"/>
+              </w:rPr>
+              <w:t>Postulante contactado</w:t>
+            </w:r>
+          </w:p>
+        </w:tc>
+        <w:tc>
+          <w:tcPr>
+            <w:tcW w:w="1041" w:type="pct"/>
+            <w:vAlign w:val="center"/>
+          </w:tcPr>
+          <w:p>
+            <w:pPr>
+              <w:jc w:val="both"/>
+              <w:rPr>
+                <w:sz w:val="18"/>
+                <w:szCs w:val="18"/>
+                <w:lang w:val="es-PE" w:eastAsia="es-PE"/>
+              </w:rPr>
+            </w:pPr>
+            <w:r>
+              <w:rPr>
+                <w:sz w:val="18"/>
+                <w:szCs w:val="18"/>
+                <w:lang w:val="es-PE" w:eastAsia="es-PE"/>
+              </w:rPr>
+              <w:t>El Administrador contacta al postulante seleccionado.</w:t>
+            </w:r>
+          </w:p>
+        </w:tc>
+        <w:tc>
+          <w:tcPr>
+            <w:tcW w:w="698" w:type="pct"/>
+            <w:vAlign w:val="center"/>
+          </w:tcPr>
+          <w:p>
+            <w:pPr>
+              <w:jc w:val="center"/>
+              <w:rPr>
+                <w:sz w:val="18"/>
+                <w:szCs w:val="18"/>
+                <w:lang w:val="es-PE" w:eastAsia="es-PE"/>
+              </w:rPr>
+            </w:pPr>
+            <w:r>
+              <w:rPr>
+                <w:sz w:val="18"/>
+                <w:szCs w:val="18"/>
+                <w:lang w:val="es-PE" w:eastAsia="es-PE"/>
+              </w:rPr>
+              <w:t>Administrador</w:t>
+            </w:r>
+          </w:p>
+        </w:tc>
+        <w:tc>
+          <w:tcPr>
+            <w:tcW w:w="567" w:type="pct"/>
+            <w:vAlign w:val="center"/>
+          </w:tcPr>
+          <w:p>
+            <w:pPr>
+              <w:jc w:val="center"/>
+              <w:rPr>
+                <w:sz w:val="18"/>
+                <w:szCs w:val="18"/>
+                <w:lang w:val="es-PE" w:eastAsia="es-PE"/>
+              </w:rPr>
+            </w:pPr>
+            <w:r>
+              <w:rPr>
+                <w:sz w:val="18"/>
+                <w:szCs w:val="18"/>
+                <w:lang w:val="es-PE" w:eastAsia="es-PE"/>
+              </w:rPr>
+              <w:t>Manual</w:t>
+            </w:r>
+          </w:p>
+        </w:tc>
+        <w:tc>
+          <w:tcPr>
+            <w:tcW w:w="815" w:type="pct"/>
+            <w:vAlign w:val="center"/>
+          </w:tcPr>
+          <w:p>
+            <w:pPr>
+              <w:jc w:val="center"/>
+              <w:rPr>
+                <w:sz w:val="18"/>
+                <w:szCs w:val="18"/>
+                <w:lang w:val="es-PE" w:eastAsia="es-PE"/>
+              </w:rPr>
+            </w:pPr>
+            <w:r>
+              <w:rPr>
+                <w:sz w:val="18"/>
+                <w:szCs w:val="18"/>
+                <w:lang w:val="es-PE" w:eastAsia="es-PE"/>
+              </w:rPr>
+              <w:t>Gestión de Recursos Humanos</w:t>
+            </w:r>
+          </w:p>
+        </w:tc>
+      </w:tr>
+      <w:tr>
+        <w:trPr>
+          <w:trHeight w:val="483"/>
+        </w:trPr>
+        <w:tc>
+          <w:tcPr>
+            <w:tcW w:w="177" w:type="pct"/>
             <w:shd w:val="clear" w:color="auto" w:fill="C0C0C0"/>
             <w:vAlign w:val="center"/>
           </w:tcPr>
@@ -1292,16 +1610,28 @@
             <w:pPr>
               <w:jc w:val="center"/>
               <w:rPr>
-                <w:sz w:val="18"/>
-                <w:szCs w:val="18"/>
-                <w:lang w:val="es-PE" w:eastAsia="es-PE"/>
-              </w:rPr>
-            </w:pPr>
-          </w:p>
-        </w:tc>
-        <w:tc>
-          <w:tcPr>
-            <w:tcW w:w="540" w:type="pct"/>
+                <w:b/>
+                <w:bCs/>
+                <w:sz w:val="18"/>
+                <w:szCs w:val="18"/>
+                <w:lang w:val="es-PE" w:eastAsia="es-PE"/>
+              </w:rPr>
+            </w:pPr>
+            <w:r>
+              <w:rPr>
+                <w:b/>
+                <w:bCs/>
+                <w:sz w:val="18"/>
+                <w:szCs w:val="18"/>
+                <w:lang w:val="es-PE" w:eastAsia="es-PE"/>
+              </w:rPr>
+              <w:t>3.</w:t>
+            </w:r>
+          </w:p>
+        </w:tc>
+        <w:tc>
+          <w:tcPr>
+            <w:tcW w:w="567" w:type="pct"/>
             <w:shd w:val="clear" w:color="auto" w:fill="C0C0C0"/>
             <w:vAlign w:val="center"/>
           </w:tcPr>
@@ -1320,128 +1650,45 @@
                 <w:lang w:val="es-PE" w:eastAsia="es-PE"/>
               </w:rPr>
             </w:pPr>
-          </w:p>
-        </w:tc>
-        <w:tc>
-          <w:tcPr>
-            <w:tcW w:w="1041" w:type="pct"/>
+            <w:r>
+              <w:rPr>
+                <w:sz w:val="18"/>
+                <w:szCs w:val="18"/>
+                <w:lang w:val="es-PE" w:eastAsia="es-PE"/>
+              </w:rPr>
+              <w:t>Postulante contactado</w:t>
+            </w:r>
+          </w:p>
+        </w:tc>
+        <w:tc>
+          <w:tcPr>
+            <w:tcW w:w="595" w:type="pct"/>
             <w:shd w:val="clear" w:color="auto" w:fill="C0C0C0"/>
             <w:vAlign w:val="center"/>
           </w:tcPr>
           <w:p>
             <w:pPr>
-              <w:jc w:val="both"/>
-              <w:rPr>
-                <w:sz w:val="18"/>
-                <w:szCs w:val="18"/>
-                <w:lang w:val="es-PE" w:eastAsia="es-PE"/>
-              </w:rPr>
-            </w:pPr>
-          </w:p>
-        </w:tc>
-        <w:tc>
-          <w:tcPr>
-            <w:tcW w:w="698" w:type="pct"/>
+              <w:jc w:val="center"/>
+              <w:rPr>
+                <w:sz w:val="18"/>
+                <w:szCs w:val="18"/>
+                <w:lang w:val="es-PE" w:eastAsia="es-PE"/>
+              </w:rPr>
+            </w:pPr>
+            <w:r>
+              <w:rPr>
+                <w:sz w:val="18"/>
+                <w:szCs w:val="18"/>
+                <w:lang w:val="es-PE" w:eastAsia="es-PE"/>
+              </w:rPr>
+              <w:t>Asistir a Entrevista</w:t>
+            </w:r>
+          </w:p>
+        </w:tc>
+        <w:tc>
+          <w:tcPr>
+            <w:tcW w:w="540" w:type="pct"/>
             <w:shd w:val="clear" w:color="auto" w:fill="C0C0C0"/>
-            <w:vAlign w:val="center"/>
-          </w:tcPr>
-          <w:p>
-            <w:pPr>
-              <w:jc w:val="center"/>
-              <w:rPr>
-                <w:sz w:val="18"/>
-                <w:szCs w:val="18"/>
-                <w:lang w:val="es-PE" w:eastAsia="es-PE"/>
-              </w:rPr>
-            </w:pPr>
-          </w:p>
-        </w:tc>
-        <w:tc>
-          <w:tcPr>
-            <w:tcW w:w="567" w:type="pct"/>
-            <w:shd w:val="clear" w:color="auto" w:fill="C0C0C0"/>
-            <w:vAlign w:val="center"/>
-          </w:tcPr>
-          <w:p>
-            <w:pPr>
-              <w:jc w:val="center"/>
-              <w:rPr>
-                <w:sz w:val="18"/>
-                <w:szCs w:val="18"/>
-                <w:lang w:val="es-PE" w:eastAsia="es-PE"/>
-              </w:rPr>
-            </w:pPr>
-            <w:r>
-              <w:rPr>
-                <w:sz w:val="18"/>
-                <w:szCs w:val="18"/>
-                <w:lang w:val="es-PE" w:eastAsia="es-PE"/>
-              </w:rPr>
-              <w:t>Manual</w:t>
-            </w:r>
-          </w:p>
-        </w:tc>
-        <w:tc>
-          <w:tcPr>
-            <w:tcW w:w="815" w:type="pct"/>
-            <w:shd w:val="clear" w:color="auto" w:fill="C0C0C0"/>
-            <w:vAlign w:val="center"/>
-          </w:tcPr>
-          <w:p>
-            <w:pPr>
-              <w:jc w:val="center"/>
-              <w:rPr>
-                <w:sz w:val="18"/>
-                <w:szCs w:val="18"/>
-                <w:lang w:val="es-PE" w:eastAsia="es-PE"/>
-              </w:rPr>
-            </w:pPr>
-            <w:r>
-              <w:rPr>
-                <w:sz w:val="18"/>
-                <w:szCs w:val="18"/>
-                <w:lang w:val="es-PE" w:eastAsia="es-PE"/>
-              </w:rPr>
-              <w:t>Gestión de Recursos Humanos</w:t>
-            </w:r>
-          </w:p>
-        </w:tc>
-      </w:tr>
-      <w:tr>
-        <w:trPr>
-          <w:trHeight w:val="402"/>
-        </w:trPr>
-        <w:tc>
-          <w:tcPr>
-            <w:tcW w:w="177" w:type="pct"/>
-            <w:vAlign w:val="center"/>
-          </w:tcPr>
-          <w:p>
-            <w:pPr>
-              <w:jc w:val="center"/>
-              <w:rPr>
-                <w:b/>
-                <w:bCs/>
-                <w:sz w:val="18"/>
-                <w:szCs w:val="18"/>
-                <w:lang w:val="es-PE" w:eastAsia="es-PE"/>
-              </w:rPr>
-            </w:pPr>
-            <w:r>
-              <w:rPr>
-                <w:b/>
-                <w:bCs/>
-                <w:sz w:val="18"/>
-                <w:szCs w:val="18"/>
-                <w:lang w:val="es-PE" w:eastAsia="es-PE"/>
-              </w:rPr>
-              <w:t>4.</w:t>
-            </w:r>
-          </w:p>
-        </w:tc>
-        <w:tc>
-          <w:tcPr>
-            <w:tcW w:w="567" w:type="pct"/>
             <w:vAlign w:val="center"/>
           </w:tcPr>
           <w:p>
@@ -1463,7 +1710,33 @@
         </w:tc>
         <w:tc>
           <w:tcPr>
-            <w:tcW w:w="595" w:type="pct"/>
+            <w:tcW w:w="1041" w:type="pct"/>
+            <w:shd w:val="clear" w:color="auto" w:fill="C0C0C0"/>
+            <w:vAlign w:val="center"/>
+          </w:tcPr>
+          <w:p>
+            <w:pPr>
+              <w:jc w:val="both"/>
+              <w:rPr>
+                <w:sz w:val="18"/>
+                <w:szCs w:val="18"/>
+                <w:lang w:val="es-PE" w:eastAsia="es-PE"/>
+              </w:rPr>
+            </w:pPr>
+            <w:r>
+              <w:rPr>
+                <w:sz w:val="18"/>
+                <w:szCs w:val="18"/>
+                <w:lang w:val="es-PE" w:eastAsia="es-PE"/>
+              </w:rPr>
+              <w:t>En la fecha y hora pactada, el Postulante acude a la entrevista.</w:t>
+            </w:r>
+          </w:p>
+        </w:tc>
+        <w:tc>
+          <w:tcPr>
+            <w:tcW w:w="698" w:type="pct"/>
+            <w:shd w:val="clear" w:color="auto" w:fill="C0C0C0"/>
             <w:vAlign w:val="center"/>
           </w:tcPr>
           <w:p>
@@ -1475,11 +1748,102 @@
                 <w:lang w:val="es-PE" w:eastAsia="es-PE"/>
               </w:rPr>
             </w:pPr>
-          </w:p>
-        </w:tc>
-        <w:tc>
-          <w:tcPr>
-            <w:tcW w:w="540" w:type="pct"/>
+            <w:r>
+              <w:rPr>
+                <w:sz w:val="18"/>
+                <w:szCs w:val="18"/>
+                <w:lang w:val="es-PE" w:eastAsia="es-PE"/>
+              </w:rPr>
+              <w:t>Postulante</w:t>
+            </w:r>
+          </w:p>
+        </w:tc>
+        <w:tc>
+          <w:tcPr>
+            <w:tcW w:w="567" w:type="pct"/>
+            <w:shd w:val="clear" w:color="auto" w:fill="C0C0C0"/>
+            <w:vAlign w:val="center"/>
+          </w:tcPr>
+          <w:p>
+            <w:pPr>
+              <w:jc w:val="center"/>
+              <w:rPr>
+                <w:sz w:val="18"/>
+                <w:szCs w:val="18"/>
+                <w:lang w:val="es-PE" w:eastAsia="es-PE"/>
+              </w:rPr>
+            </w:pPr>
+            <w:r>
+              <w:rPr>
+                <w:sz w:val="18"/>
+                <w:szCs w:val="18"/>
+                <w:lang w:val="es-PE" w:eastAsia="es-PE"/>
+              </w:rPr>
+              <w:t>Manual</w:t>
+            </w:r>
+          </w:p>
+        </w:tc>
+        <w:tc>
+          <w:tcPr>
+            <w:tcW w:w="815" w:type="pct"/>
+            <w:shd w:val="clear" w:color="auto" w:fill="C0C0C0"/>
+            <w:vAlign w:val="center"/>
+          </w:tcPr>
+          <w:p>
+            <w:pPr>
+              <w:jc w:val="center"/>
+              <w:rPr>
+                <w:sz w:val="18"/>
+                <w:szCs w:val="18"/>
+                <w:lang w:val="es-PE" w:eastAsia="es-PE"/>
+              </w:rPr>
+            </w:pPr>
+            <w:r>
+              <w:rPr>
+                <w:sz w:val="18"/>
+                <w:szCs w:val="18"/>
+                <w:lang w:val="es-PE" w:eastAsia="es-PE"/>
+              </w:rPr>
+              <w:t>Gestión de Recursos Humanos</w:t>
+            </w:r>
+          </w:p>
+        </w:tc>
+      </w:tr>
+      <w:tr>
+        <w:trPr>
+          <w:trHeight w:val="402"/>
+        </w:trPr>
+        <w:tc>
+          <w:tcPr>
+            <w:tcW w:w="177" w:type="pct"/>
+            <w:vAlign w:val="center"/>
+          </w:tcPr>
+          <w:p>
+            <w:pPr>
+              <w:jc w:val="center"/>
+              <w:rPr>
+                <w:b/>
+                <w:bCs/>
+                <w:sz w:val="18"/>
+                <w:szCs w:val="18"/>
+                <w:lang w:val="es-PE" w:eastAsia="es-PE"/>
+              </w:rPr>
+            </w:pPr>
+            <w:r>
+              <w:rPr>
+                <w:b/>
+                <w:bCs/>
+                <w:sz w:val="18"/>
+                <w:szCs w:val="18"/>
+                <w:lang w:val="es-PE" w:eastAsia="es-PE"/>
+              </w:rPr>
+              <w:t>4.</w:t>
+            </w:r>
+          </w:p>
+        </w:tc>
+        <w:tc>
+          <w:tcPr>
+            <w:tcW w:w="567" w:type="pct"/>
             <w:vAlign w:val="center"/>
           </w:tcPr>
           <w:p>
@@ -1501,23 +1865,7 @@
         </w:tc>
         <w:tc>
           <w:tcPr>
-            <w:tcW w:w="1041" w:type="pct"/>
-            <w:vAlign w:val="center"/>
-          </w:tcPr>
-          <w:p>
-            <w:pPr>
-              <w:jc w:val="both"/>
-              <w:rPr>
-                <w:sz w:val="18"/>
-                <w:szCs w:val="18"/>
-                <w:lang w:val="es-PE" w:eastAsia="es-PE"/>
-              </w:rPr>
-            </w:pPr>
-          </w:p>
-        </w:tc>
-        <w:tc>
-          <w:tcPr>
-            <w:tcW w:w="698" w:type="pct"/>
+            <w:tcW w:w="595" w:type="pct"/>
             <w:vAlign w:val="center"/>
           </w:tcPr>
           <w:p>
@@ -1529,94 +1877,19 @@
                 <w:lang w:val="es-PE" w:eastAsia="es-PE"/>
               </w:rPr>
             </w:pPr>
-          </w:p>
-        </w:tc>
-        <w:tc>
-          <w:tcPr>
-            <w:tcW w:w="567" w:type="pct"/>
-            <w:vAlign w:val="center"/>
-          </w:tcPr>
-          <w:p>
-            <w:pPr>
-              <w:jc w:val="center"/>
-              <w:rPr>
-                <w:sz w:val="18"/>
-                <w:szCs w:val="18"/>
-                <w:lang w:val="es-PE" w:eastAsia="es-PE"/>
-              </w:rPr>
-            </w:pPr>
-            <w:r>
-              <w:rPr>
-                <w:sz w:val="18"/>
-                <w:szCs w:val="18"/>
-                <w:lang w:val="es-PE" w:eastAsia="es-PE"/>
-              </w:rPr>
-              <w:t>Manual</w:t>
-            </w:r>
-          </w:p>
-        </w:tc>
-        <w:tc>
-          <w:tcPr>
-            <w:tcW w:w="815" w:type="pct"/>
-            <w:vAlign w:val="center"/>
-          </w:tcPr>
-          <w:p>
-            <w:pPr>
-              <w:jc w:val="center"/>
-              <w:rPr>
-                <w:sz w:val="18"/>
-                <w:szCs w:val="18"/>
-                <w:lang w:val="es-PE" w:eastAsia="es-PE"/>
-              </w:rPr>
-            </w:pPr>
-            <w:r>
-              <w:rPr>
-                <w:sz w:val="18"/>
-                <w:szCs w:val="18"/>
-                <w:lang w:val="es-PE" w:eastAsia="es-PE"/>
-              </w:rPr>
-              <w:t>Gestión de Recursos Humanos</w:t>
-            </w:r>
-          </w:p>
-        </w:tc>
-      </w:tr>
-      <w:tr>
-        <w:trPr>
-          <w:trHeight w:val="537"/>
-        </w:trPr>
-        <w:tc>
-          <w:tcPr>
-            <w:tcW w:w="177" w:type="pct"/>
-            <w:shd w:val="clear" w:color="auto" w:fill="C0C0C0"/>
-            <w:vAlign w:val="center"/>
-          </w:tcPr>
-          <w:p>
-            <w:pPr>
-              <w:jc w:val="center"/>
-              <w:rPr>
-                <w:b/>
-                <w:bCs/>
-                <w:sz w:val="18"/>
-                <w:szCs w:val="18"/>
-                <w:lang w:val="es-PE" w:eastAsia="es-PE"/>
-              </w:rPr>
-            </w:pPr>
-            <w:r>
-              <w:rPr>
-                <w:b/>
-                <w:bCs/>
-                <w:sz w:val="18"/>
-                <w:szCs w:val="18"/>
-                <w:lang w:val="es-PE" w:eastAsia="es-PE"/>
-              </w:rPr>
-              <w:t>5.</w:t>
-            </w:r>
-          </w:p>
-        </w:tc>
-        <w:tc>
-          <w:tcPr>
-            <w:tcW w:w="567" w:type="pct"/>
-            <w:shd w:val="clear" w:color="auto" w:fill="C0C0C0"/>
+            <w:r>
+              <w:rPr>
+                <w:sz w:val="18"/>
+                <w:szCs w:val="18"/>
+                <w:lang w:val="es-PE" w:eastAsia="es-PE"/>
+              </w:rPr>
+              <w:t>Realizar Entrevista</w:t>
+            </w:r>
+          </w:p>
+        </w:tc>
+        <w:tc>
+          <w:tcPr>
+            <w:tcW w:w="540" w:type="pct"/>
             <w:vAlign w:val="center"/>
           </w:tcPr>
           <w:p>
@@ -1634,11 +1907,136 @@
                 <w:lang w:val="es-PE" w:eastAsia="es-PE"/>
               </w:rPr>
             </w:pPr>
-          </w:p>
-        </w:tc>
-        <w:tc>
-          <w:tcPr>
-            <w:tcW w:w="595" w:type="pct"/>
+            <w:r>
+              <w:rPr>
+                <w:sz w:val="18"/>
+                <w:szCs w:val="18"/>
+                <w:lang w:val="es-PE" w:eastAsia="es-PE"/>
+              </w:rPr>
+              <w:t>Entrevista realizada</w:t>
+            </w:r>
+          </w:p>
+        </w:tc>
+        <w:tc>
+          <w:tcPr>
+            <w:tcW w:w="1041" w:type="pct"/>
+            <w:vAlign w:val="center"/>
+          </w:tcPr>
+          <w:p>
+            <w:pPr>
+              <w:jc w:val="both"/>
+              <w:rPr>
+                <w:sz w:val="18"/>
+                <w:szCs w:val="18"/>
+                <w:lang w:val="es-PE" w:eastAsia="es-PE"/>
+              </w:rPr>
+            </w:pPr>
+            <w:r>
+              <w:rPr>
+                <w:sz w:val="18"/>
+                <w:szCs w:val="18"/>
+                <w:lang w:val="es-PE" w:eastAsia="es-PE"/>
+              </w:rPr>
+              <w:t xml:space="preserve">El Jefe del Departamento, junto con el Director General, </w:t>
+            </w:r>
+            <w:r>
+              <w:rPr>
+                <w:sz w:val="18"/>
+                <w:szCs w:val="18"/>
+                <w:lang w:val="es-PE" w:eastAsia="es-PE"/>
+              </w:rPr>
+              <w:t>realiza</w:t>
+            </w:r>
+            <w:r>
+              <w:rPr>
+                <w:sz w:val="18"/>
+                <w:szCs w:val="18"/>
+                <w:lang w:val="es-PE" w:eastAsia="es-PE"/>
+              </w:rPr>
+              <w:t xml:space="preserve"> la entrevista al postulante.</w:t>
+            </w:r>
+          </w:p>
+        </w:tc>
+        <w:tc>
+          <w:tcPr>
+            <w:tcW w:w="698" w:type="pct"/>
+            <w:vAlign w:val="center"/>
+          </w:tcPr>
+          <w:p>
+            <w:pPr>
+              <w:jc w:val="center"/>
+              <w:rPr>
+                <w:sz w:val="18"/>
+                <w:szCs w:val="18"/>
+                <w:lang w:val="es-PE" w:eastAsia="es-PE"/>
+              </w:rPr>
+            </w:pPr>
+            <w:r>
+              <w:rPr>
+                <w:sz w:val="18"/>
+                <w:szCs w:val="18"/>
+                <w:lang w:val="es-PE" w:eastAsia="es-PE"/>
+              </w:rPr>
+              <w:t>Jefe del Departamento</w:t>
+            </w:r>
+          </w:p>
+        </w:tc>
+        <w:tc>
+          <w:tcPr>
+            <w:tcW w:w="567" w:type="pct"/>
+            <w:vAlign w:val="center"/>
+          </w:tcPr>
+          <w:p>
+            <w:pPr>
+              <w:jc w:val="center"/>
+              <w:rPr>
+                <w:sz w:val="18"/>
+                <w:szCs w:val="18"/>
+                <w:lang w:val="es-PE" w:eastAsia="es-PE"/>
+              </w:rPr>
+            </w:pPr>
+            <w:r>
+              <w:rPr>
+                <w:sz w:val="18"/>
+                <w:szCs w:val="18"/>
+                <w:lang w:val="es-PE" w:eastAsia="es-PE"/>
+              </w:rPr>
+              <w:t>Manual</w:t>
+            </w:r>
+          </w:p>
+        </w:tc>
+        <w:tc>
+          <w:tcPr>
+            <w:tcW w:w="815" w:type="pct"/>
+            <w:vAlign w:val="center"/>
+          </w:tcPr>
+          <w:p>
+            <w:pPr>
+              <w:jc w:val="center"/>
+              <w:rPr>
+                <w:sz w:val="18"/>
+                <w:szCs w:val="18"/>
+                <w:lang w:val="es-PE" w:eastAsia="es-PE"/>
+              </w:rPr>
+            </w:pPr>
+            <w:r>
+              <w:rPr>
+                <w:sz w:val="18"/>
+                <w:szCs w:val="18"/>
+                <w:lang w:val="es-PE" w:eastAsia="es-PE"/>
+              </w:rPr>
+              <w:t>Gestión de Recursos Humanos</w:t>
+            </w:r>
+          </w:p>
+        </w:tc>
+      </w:tr>
+      <w:tr>
+        <w:trPr>
+          <w:trHeight w:val="537"/>
+        </w:trPr>
+        <w:tc>
+          <w:tcPr>
+            <w:tcW w:w="177" w:type="pct"/>
             <w:shd w:val="clear" w:color="auto" w:fill="C0C0C0"/>
             <w:vAlign w:val="center"/>
           </w:tcPr>
@@ -1646,16 +2044,28 @@
             <w:pPr>
               <w:jc w:val="center"/>
               <w:rPr>
-                <w:sz w:val="18"/>
-                <w:szCs w:val="18"/>
-                <w:lang w:val="es-PE" w:eastAsia="es-PE"/>
-              </w:rPr>
-            </w:pPr>
-          </w:p>
-        </w:tc>
-        <w:tc>
-          <w:tcPr>
-            <w:tcW w:w="540" w:type="pct"/>
+                <w:b/>
+                <w:bCs/>
+                <w:sz w:val="18"/>
+                <w:szCs w:val="18"/>
+                <w:lang w:val="es-PE" w:eastAsia="es-PE"/>
+              </w:rPr>
+            </w:pPr>
+            <w:r>
+              <w:rPr>
+                <w:b/>
+                <w:bCs/>
+                <w:sz w:val="18"/>
+                <w:szCs w:val="18"/>
+                <w:lang w:val="es-PE" w:eastAsia="es-PE"/>
+              </w:rPr>
+              <w:t>5.</w:t>
+            </w:r>
+          </w:p>
+        </w:tc>
+        <w:tc>
+          <w:tcPr>
+            <w:tcW w:w="567" w:type="pct"/>
             <w:shd w:val="clear" w:color="auto" w:fill="C0C0C0"/>
             <w:vAlign w:val="center"/>
           </w:tcPr>
@@ -1674,128 +2084,45 @@
                 <w:lang w:val="es-PE" w:eastAsia="es-PE"/>
               </w:rPr>
             </w:pPr>
-          </w:p>
-        </w:tc>
-        <w:tc>
-          <w:tcPr>
-            <w:tcW w:w="1041" w:type="pct"/>
+            <w:r>
+              <w:rPr>
+                <w:sz w:val="18"/>
+                <w:szCs w:val="18"/>
+                <w:lang w:val="es-PE" w:eastAsia="es-PE"/>
+              </w:rPr>
+              <w:t>Entrevista realizada</w:t>
+            </w:r>
+          </w:p>
+        </w:tc>
+        <w:tc>
+          <w:tcPr>
+            <w:tcW w:w="595" w:type="pct"/>
             <w:shd w:val="clear" w:color="auto" w:fill="C0C0C0"/>
             <w:vAlign w:val="center"/>
           </w:tcPr>
           <w:p>
             <w:pPr>
-              <w:jc w:val="both"/>
-              <w:rPr>
-                <w:sz w:val="18"/>
-                <w:szCs w:val="18"/>
-                <w:lang w:val="es-PE" w:eastAsia="es-PE"/>
-              </w:rPr>
-            </w:pPr>
-          </w:p>
-        </w:tc>
-        <w:tc>
-          <w:tcPr>
-            <w:tcW w:w="698" w:type="pct"/>
+              <w:jc w:val="center"/>
+              <w:rPr>
+                <w:sz w:val="18"/>
+                <w:szCs w:val="18"/>
+                <w:lang w:val="es-PE" w:eastAsia="es-PE"/>
+              </w:rPr>
+            </w:pPr>
+            <w:r>
+              <w:rPr>
+                <w:sz w:val="18"/>
+                <w:szCs w:val="18"/>
+                <w:lang w:val="es-PE" w:eastAsia="es-PE"/>
+              </w:rPr>
+              <w:t>Evaluar Entrevista realizada</w:t>
+            </w:r>
+          </w:p>
+        </w:tc>
+        <w:tc>
+          <w:tcPr>
+            <w:tcW w:w="540" w:type="pct"/>
             <w:shd w:val="clear" w:color="auto" w:fill="C0C0C0"/>
-            <w:vAlign w:val="center"/>
-          </w:tcPr>
-          <w:p>
-            <w:pPr>
-              <w:jc w:val="center"/>
-              <w:rPr>
-                <w:sz w:val="18"/>
-                <w:szCs w:val="18"/>
-                <w:lang w:val="es-PE" w:eastAsia="es-PE"/>
-              </w:rPr>
-            </w:pPr>
-          </w:p>
-        </w:tc>
-        <w:tc>
-          <w:tcPr>
-            <w:tcW w:w="567" w:type="pct"/>
-            <w:shd w:val="clear" w:color="auto" w:fill="C0C0C0"/>
-            <w:vAlign w:val="center"/>
-          </w:tcPr>
-          <w:p>
-            <w:pPr>
-              <w:jc w:val="center"/>
-              <w:rPr>
-                <w:sz w:val="18"/>
-                <w:szCs w:val="18"/>
-                <w:lang w:val="es-PE" w:eastAsia="es-PE"/>
-              </w:rPr>
-            </w:pPr>
-            <w:r>
-              <w:rPr>
-                <w:sz w:val="18"/>
-                <w:szCs w:val="18"/>
-                <w:lang w:val="es-PE" w:eastAsia="es-PE"/>
-              </w:rPr>
-              <w:t>Manual</w:t>
-            </w:r>
-          </w:p>
-        </w:tc>
-        <w:tc>
-          <w:tcPr>
-            <w:tcW w:w="815" w:type="pct"/>
-            <w:shd w:val="clear" w:color="auto" w:fill="C0C0C0"/>
-            <w:vAlign w:val="center"/>
-          </w:tcPr>
-          <w:p>
-            <w:pPr>
-              <w:jc w:val="center"/>
-              <w:rPr>
-                <w:sz w:val="18"/>
-                <w:szCs w:val="18"/>
-                <w:lang w:val="es-PE" w:eastAsia="es-PE"/>
-              </w:rPr>
-            </w:pPr>
-            <w:r>
-              <w:rPr>
-                <w:sz w:val="18"/>
-                <w:szCs w:val="18"/>
-                <w:lang w:val="es-PE" w:eastAsia="es-PE"/>
-              </w:rPr>
-              <w:t>Gestión de Recursos Humanos</w:t>
-            </w:r>
-          </w:p>
-        </w:tc>
-      </w:tr>
-      <w:tr>
-        <w:trPr>
-          <w:trHeight w:val="537"/>
-        </w:trPr>
-        <w:tc>
-          <w:tcPr>
-            <w:tcW w:w="177" w:type="pct"/>
-            <w:vAlign w:val="center"/>
-          </w:tcPr>
-          <w:p>
-            <w:pPr>
-              <w:jc w:val="center"/>
-              <w:rPr>
-                <w:b/>
-                <w:bCs/>
-                <w:sz w:val="18"/>
-                <w:szCs w:val="18"/>
-                <w:lang w:val="es-PE" w:eastAsia="es-PE"/>
-              </w:rPr>
-            </w:pPr>
-            <w:r>
-              <w:rPr>
-                <w:b/>
-                <w:bCs/>
-                <w:sz w:val="18"/>
-                <w:szCs w:val="18"/>
-                <w:lang w:val="es-PE" w:eastAsia="es-PE"/>
-              </w:rPr>
-              <w:t>6.</w:t>
-            </w:r>
-          </w:p>
-        </w:tc>
-        <w:tc>
-          <w:tcPr>
-            <w:tcW w:w="567" w:type="pct"/>
             <w:vAlign w:val="center"/>
           </w:tcPr>
           <w:p>
@@ -1813,11 +2140,45 @@
                 <w:lang w:val="es-PE" w:eastAsia="es-PE"/>
               </w:rPr>
             </w:pPr>
-          </w:p>
-        </w:tc>
-        <w:tc>
-          <w:tcPr>
-            <w:tcW w:w="595" w:type="pct"/>
+            <w:r>
+              <w:rPr>
+                <w:sz w:val="18"/>
+                <w:szCs w:val="18"/>
+                <w:lang w:val="es-PE" w:eastAsia="es-PE"/>
+              </w:rPr>
+              <w:t>Evaluación de la Entrevista</w:t>
+            </w:r>
+          </w:p>
+        </w:tc>
+        <w:tc>
+          <w:tcPr>
+            <w:tcW w:w="1041" w:type="pct"/>
+            <w:shd w:val="clear" w:color="auto" w:fill="C0C0C0"/>
+            <w:vAlign w:val="center"/>
+          </w:tcPr>
+          <w:p>
+            <w:pPr>
+              <w:jc w:val="both"/>
+              <w:rPr>
+                <w:sz w:val="18"/>
+                <w:szCs w:val="18"/>
+                <w:lang w:val="es-PE" w:eastAsia="es-PE"/>
+              </w:rPr>
+            </w:pPr>
+            <w:r>
+              <w:rPr>
+                <w:sz w:val="18"/>
+                <w:szCs w:val="18"/>
+                <w:lang w:val="es-PE" w:eastAsia="es-PE"/>
+              </w:rPr>
+              <w:t>Luego de la entrevista, tanto el Jefe del Departamento como el Director General realizan la evaluación correspondiente.</w:t>
+            </w:r>
+          </w:p>
+        </w:tc>
+        <w:tc>
+          <w:tcPr>
+            <w:tcW w:w="698" w:type="pct"/>
+            <w:shd w:val="clear" w:color="auto" w:fill="C0C0C0"/>
             <w:vAlign w:val="center"/>
           </w:tcPr>
           <w:p>
@@ -1829,11 +2190,102 @@
                 <w:lang w:val="es-PE" w:eastAsia="es-PE"/>
               </w:rPr>
             </w:pPr>
-          </w:p>
-        </w:tc>
-        <w:tc>
-          <w:tcPr>
-            <w:tcW w:w="540" w:type="pct"/>
+            <w:r>
+              <w:rPr>
+                <w:sz w:val="18"/>
+                <w:szCs w:val="18"/>
+                <w:lang w:val="es-PE" w:eastAsia="es-PE"/>
+              </w:rPr>
+              <w:t>Jefe del Departamento</w:t>
+            </w:r>
+          </w:p>
+        </w:tc>
+        <w:tc>
+          <w:tcPr>
+            <w:tcW w:w="567" w:type="pct"/>
+            <w:shd w:val="clear" w:color="auto" w:fill="C0C0C0"/>
+            <w:vAlign w:val="center"/>
+          </w:tcPr>
+          <w:p>
+            <w:pPr>
+              <w:jc w:val="center"/>
+              <w:rPr>
+                <w:sz w:val="18"/>
+                <w:szCs w:val="18"/>
+                <w:lang w:val="es-PE" w:eastAsia="es-PE"/>
+              </w:rPr>
+            </w:pPr>
+            <w:r>
+              <w:rPr>
+                <w:sz w:val="18"/>
+                <w:szCs w:val="18"/>
+                <w:lang w:val="es-PE" w:eastAsia="es-PE"/>
+              </w:rPr>
+              <w:t>Manual</w:t>
+            </w:r>
+          </w:p>
+        </w:tc>
+        <w:tc>
+          <w:tcPr>
+            <w:tcW w:w="815" w:type="pct"/>
+            <w:shd w:val="clear" w:color="auto" w:fill="C0C0C0"/>
+            <w:vAlign w:val="center"/>
+          </w:tcPr>
+          <w:p>
+            <w:pPr>
+              <w:jc w:val="center"/>
+              <w:rPr>
+                <w:sz w:val="18"/>
+                <w:szCs w:val="18"/>
+                <w:lang w:val="es-PE" w:eastAsia="es-PE"/>
+              </w:rPr>
+            </w:pPr>
+            <w:r>
+              <w:rPr>
+                <w:sz w:val="18"/>
+                <w:szCs w:val="18"/>
+                <w:lang w:val="es-PE" w:eastAsia="es-PE"/>
+              </w:rPr>
+              <w:t>Gestión de Recursos Humanos</w:t>
+            </w:r>
+          </w:p>
+        </w:tc>
+      </w:tr>
+      <w:tr>
+        <w:trPr>
+          <w:trHeight w:val="537"/>
+        </w:trPr>
+        <w:tc>
+          <w:tcPr>
+            <w:tcW w:w="177" w:type="pct"/>
+            <w:vAlign w:val="center"/>
+          </w:tcPr>
+          <w:p>
+            <w:pPr>
+              <w:jc w:val="center"/>
+              <w:rPr>
+                <w:b/>
+                <w:bCs/>
+                <w:sz w:val="18"/>
+                <w:szCs w:val="18"/>
+                <w:lang w:val="es-PE" w:eastAsia="es-PE"/>
+              </w:rPr>
+            </w:pPr>
+            <w:r>
+              <w:rPr>
+                <w:b/>
+                <w:bCs/>
+                <w:sz w:val="18"/>
+                <w:szCs w:val="18"/>
+                <w:lang w:val="es-PE" w:eastAsia="es-PE"/>
+              </w:rPr>
+              <w:t>6.</w:t>
+            </w:r>
+          </w:p>
+        </w:tc>
+        <w:tc>
+          <w:tcPr>
+            <w:tcW w:w="567" w:type="pct"/>
             <w:vAlign w:val="center"/>
           </w:tcPr>
           <w:p>
@@ -1851,6 +2303,68 @@
                 <w:lang w:val="es-PE" w:eastAsia="es-PE"/>
               </w:rPr>
             </w:pPr>
+            <w:r>
+              <w:rPr>
+                <w:sz w:val="18"/>
+                <w:szCs w:val="18"/>
+                <w:lang w:val="es-PE" w:eastAsia="es-PE"/>
+              </w:rPr>
+              <w:t>Evaluación de la Entrevista</w:t>
+            </w:r>
+          </w:p>
+        </w:tc>
+        <w:tc>
+          <w:tcPr>
+            <w:tcW w:w="595" w:type="pct"/>
+            <w:vAlign w:val="center"/>
+          </w:tcPr>
+          <w:p>
+            <w:pPr>
+              <w:jc w:val="center"/>
+              <w:rPr>
+                <w:sz w:val="18"/>
+                <w:szCs w:val="18"/>
+                <w:lang w:val="es-PE" w:eastAsia="es-PE"/>
+              </w:rPr>
+            </w:pPr>
+            <w:r>
+              <w:rPr>
+                <w:sz w:val="18"/>
+                <w:szCs w:val="18"/>
+                <w:lang w:val="es-PE" w:eastAsia="es-PE"/>
+              </w:rPr>
+              <w:t>Evaluar Entrevistado</w:t>
+            </w:r>
+          </w:p>
+        </w:tc>
+        <w:tc>
+          <w:tcPr>
+            <w:tcW w:w="540" w:type="pct"/>
+            <w:vAlign w:val="center"/>
+          </w:tcPr>
+          <w:p>
+            <w:pPr>
+              <w:pStyle w:val="Prrafodelista"/>
+              <w:numPr>
+                <w:ilvl w:val="0"/>
+                <w:numId w:val="3"/>
+              </w:numPr>
+              <w:ind w:left="187" w:hanging="187"/>
+              <w:jc w:val="both"/>
+              <w:rPr>
+                <w:sz w:val="18"/>
+                <w:szCs w:val="18"/>
+                <w:lang w:val="es-PE" w:eastAsia="es-PE"/>
+              </w:rPr>
+            </w:pPr>
+            <w:r>
+              <w:rPr>
+                <w:sz w:val="18"/>
+                <w:szCs w:val="18"/>
+                <w:lang w:val="es-PE" w:eastAsia="es-PE"/>
+              </w:rPr>
+              <w:t>Evaluación del Jefe del Departamento</w:t>
+            </w:r>
           </w:p>
         </w:tc>
         <w:tc>
@@ -1867,6 +2381,14 @@
                 <w:lang w:val="es-PE" w:eastAsia="es-PE"/>
               </w:rPr>
             </w:pPr>
+            <w:r>
+              <w:rPr>
+                <w:sz w:val="18"/>
+                <w:szCs w:val="18"/>
+                <w:lang w:val="es-PE" w:eastAsia="es-PE"/>
+              </w:rPr>
+              <w:t>El Jefe del Departamento evalúa la entrevista realizada, haciendo énfasis en aspectos técnicos.</w:t>
+            </w:r>
           </w:p>
         </w:tc>
         <w:tc>
@@ -1883,6 +2405,14 @@
                 <w:lang w:val="es-PE" w:eastAsia="es-PE"/>
               </w:rPr>
             </w:pPr>
+            <w:r>
+              <w:rPr>
+                <w:sz w:val="18"/>
+                <w:szCs w:val="18"/>
+                <w:lang w:val="es-PE" w:eastAsia="es-PE"/>
+              </w:rPr>
+              <w:t>Jefe del Departamento</w:t>
+            </w:r>
           </w:p>
         </w:tc>
         <w:tc>
@@ -2001,6 +2531,14 @@
                 <w:lang w:val="es-PE" w:eastAsia="es-PE"/>
               </w:rPr>
             </w:pPr>
+            <w:r>
+              <w:rPr>
+                <w:sz w:val="18"/>
+                <w:szCs w:val="18"/>
+                <w:lang w:val="es-PE" w:eastAsia="es-PE"/>
+              </w:rPr>
+              <w:t>Evaluación de la Entrevista</w:t>
+            </w:r>
           </w:p>
         </w:tc>
         <w:tc>
@@ -2024,6 +2562,14 @@
                 <w:lang w:val="es-PE" w:eastAsia="es-PE"/>
               </w:rPr>
             </w:pPr>
+            <w:r>
+              <w:rPr>
+                <w:sz w:val="18"/>
+                <w:szCs w:val="18"/>
+                <w:lang w:val="es-PE" w:eastAsia="es-PE"/>
+              </w:rPr>
+              <w:t>Evaluar Entrevistado</w:t>
+            </w:r>
           </w:p>
         </w:tc>
         <w:tc>
@@ -2053,6 +2599,14 @@
                 <w:lang w:val="es-PE" w:eastAsia="es-PE"/>
               </w:rPr>
             </w:pPr>
+            <w:r>
+              <w:rPr>
+                <w:sz w:val="18"/>
+                <w:szCs w:val="18"/>
+                <w:lang w:val="es-PE" w:eastAsia="es-PE"/>
+              </w:rPr>
+              <w:t>Evaluación del Director General</w:t>
+            </w:r>
           </w:p>
         </w:tc>
         <w:tc>
@@ -2076,6 +2630,14 @@
                 <w:lang w:val="es-PE" w:eastAsia="es-PE"/>
               </w:rPr>
             </w:pPr>
+            <w:r>
+              <w:rPr>
+                <w:sz w:val="18"/>
+                <w:szCs w:val="18"/>
+                <w:lang w:val="es-PE" w:eastAsia="es-PE"/>
+              </w:rPr>
+              <w:t>El Director General evalúa la entrevista realizada, haciendo énfasis en aspectos personales.</w:t>
+            </w:r>
           </w:p>
         </w:tc>
         <w:tc>
@@ -2099,6 +2661,14 @@
                 <w:lang w:val="es-PE" w:eastAsia="es-PE"/>
               </w:rPr>
             </w:pPr>
+            <w:r>
+              <w:rPr>
+                <w:sz w:val="18"/>
+                <w:szCs w:val="18"/>
+                <w:lang w:val="es-PE" w:eastAsia="es-PE"/>
+              </w:rPr>
+              <w:t>Director General</w:t>
+            </w:r>
           </w:p>
         </w:tc>
         <w:tc>
@@ -2229,6 +2799,38 @@
                 <w:lang w:val="es-PE" w:eastAsia="es-PE"/>
               </w:rPr>
             </w:pPr>
+            <w:r>
+              <w:rPr>
+                <w:sz w:val="18"/>
+                <w:szCs w:val="18"/>
+                <w:lang w:val="es-PE" w:eastAsia="es-PE"/>
+              </w:rPr>
+              <w:t>Evaluación del Jefe del Departamento</w:t>
+            </w:r>
+          </w:p>
+          <w:p>
+            <w:pPr>
+              <w:pStyle w:val="Prrafodelista"/>
+              <w:numPr>
+                <w:ilvl w:val="0"/>
+                <w:numId w:val="3"/>
+              </w:numPr>
+              <w:ind w:left="187" w:hanging="187"/>
+              <w:jc w:val="both"/>
+              <w:rPr>
+                <w:sz w:val="18"/>
+                <w:szCs w:val="18"/>
+                <w:lang w:val="es-PE" w:eastAsia="es-PE"/>
+              </w:rPr>
+            </w:pPr>
+            <w:r>
+              <w:rPr>
+                <w:sz w:val="18"/>
+                <w:szCs w:val="18"/>
+                <w:lang w:val="es-PE" w:eastAsia="es-PE"/>
+              </w:rPr>
+              <w:t>Evaluación del Director General</w:t>
+            </w:r>
           </w:p>
         </w:tc>
         <w:tc>
@@ -2251,6 +2853,14 @@
                 <w:lang w:val="es-PE" w:eastAsia="es-PE"/>
               </w:rPr>
             </w:pPr>
+            <w:r>
+              <w:rPr>
+                <w:sz w:val="18"/>
+                <w:szCs w:val="18"/>
+                <w:lang w:val="es-PE" w:eastAsia="es-PE"/>
+              </w:rPr>
+              <w:t>Revisar Evaluaciones</w:t>
+            </w:r>
           </w:p>
         </w:tc>
         <w:tc>
@@ -2279,6 +2889,46 @@
                 <w:lang w:val="es-PE" w:eastAsia="es-PE"/>
               </w:rPr>
             </w:pPr>
+            <w:r>
+              <w:rPr>
+                <w:sz w:val="18"/>
+                <w:szCs w:val="18"/>
+                <w:lang w:val="es-PE" w:eastAsia="es-PE"/>
+              </w:rPr>
+              <w:t>Postulante aprobado</w:t>
+            </w:r>
+          </w:p>
+          <w:p>
+            <w:pPr>
+              <w:pStyle w:val="Prrafodelista"/>
+              <w:numPr>
+                <w:ilvl w:val="0"/>
+                <w:numId w:val="3"/>
+              </w:numPr>
+              <w:ind w:left="160" w:hanging="160"/>
+              <w:jc w:val="both"/>
+              <w:rPr>
+                <w:sz w:val="18"/>
+                <w:szCs w:val="18"/>
+                <w:lang w:val="es-PE" w:eastAsia="es-PE"/>
+              </w:rPr>
+            </w:pPr>
+            <w:r>
+              <w:rPr>
+                <w:sz w:val="18"/>
+                <w:szCs w:val="18"/>
+                <w:lang w:val="es-PE" w:eastAsia="es-PE"/>
+              </w:rPr>
+              <w:t xml:space="preserve">Postulante </w:t>
+            </w:r>
+            <w:r>
+              <w:rPr>
+                <w:sz w:val="18"/>
+                <w:szCs w:val="18"/>
+                <w:lang w:val="es-PE" w:eastAsia="es-PE"/>
+              </w:rPr>
+              <w:t>no aprobado</w:t>
+            </w:r>
           </w:p>
         </w:tc>
         <w:tc>
@@ -2301,6 +2951,14 @@
                 <w:lang w:val="es-PE" w:eastAsia="es-PE"/>
               </w:rPr>
             </w:pPr>
+            <w:r>
+              <w:rPr>
+                <w:sz w:val="18"/>
+                <w:szCs w:val="18"/>
+                <w:lang w:val="es-PE" w:eastAsia="es-PE"/>
+              </w:rPr>
+              <w:t>El Jefe del Departamento, junto con el Director General, revisa las evaluaciones que realizaron cada uno.</w:t>
+            </w:r>
           </w:p>
         </w:tc>
         <w:tc>
@@ -2323,6 +2981,14 @@
                 <w:lang w:val="es-PE" w:eastAsia="es-PE"/>
               </w:rPr>
             </w:pPr>
+            <w:r>
+              <w:rPr>
+                <w:sz w:val="18"/>
+                <w:szCs w:val="18"/>
+                <w:lang w:val="es-PE" w:eastAsia="es-PE"/>
+              </w:rPr>
+              <w:t>Jefe del Departamento</w:t>
+            </w:r>
           </w:p>
         </w:tc>
         <w:tc>
@@ -2463,6 +3129,14 @@
                 <w:lang w:val="es-PE" w:eastAsia="es-PE"/>
               </w:rPr>
             </w:pPr>
+            <w:r>
+              <w:rPr>
+                <w:sz w:val="18"/>
+                <w:szCs w:val="18"/>
+                <w:lang w:val="es-PE" w:eastAsia="es-PE"/>
+              </w:rPr>
+              <w:t>Postulante aprobado</w:t>
+            </w:r>
           </w:p>
         </w:tc>
         <w:tc>
@@ -2486,6 +3160,14 @@
                 <w:lang w:val="es-PE" w:eastAsia="es-PE"/>
               </w:rPr>
             </w:pPr>
+            <w:r>
+              <w:rPr>
+                <w:sz w:val="18"/>
+                <w:szCs w:val="18"/>
+                <w:lang w:val="es-PE" w:eastAsia="es-PE"/>
+              </w:rPr>
+              <w:t>Comunicar al Administrador</w:t>
+            </w:r>
           </w:p>
         </w:tc>
         <w:tc>
@@ -2515,6 +3197,22 @@
                 <w:lang w:val="es-PE" w:eastAsia="es-PE"/>
               </w:rPr>
             </w:pPr>
+            <w:r>
+              <w:rPr>
+                <w:sz w:val="18"/>
+                <w:szCs w:val="18"/>
+                <w:lang w:val="es-PE" w:eastAsia="es-PE"/>
+              </w:rPr>
+              <w:t xml:space="preserve">Postulante </w:t>
+            </w:r>
+            <w:r>
+              <w:rPr>
+                <w:sz w:val="18"/>
+                <w:szCs w:val="18"/>
+                <w:lang w:val="es-PE" w:eastAsia="es-PE"/>
+              </w:rPr>
+              <w:t>aceptado informado al Administrador</w:t>
+            </w:r>
           </w:p>
         </w:tc>
         <w:tc>
@@ -2538,6 +3236,14 @@
                 <w:lang w:val="es-PE" w:eastAsia="es-PE"/>
               </w:rPr>
             </w:pPr>
+            <w:r>
+              <w:rPr>
+                <w:sz w:val="18"/>
+                <w:szCs w:val="18"/>
+                <w:lang w:val="es-PE" w:eastAsia="es-PE"/>
+              </w:rPr>
+              <w:t>El Jefe del Departamento comunica al Administrador sobre que el postulante evaluado ha sido aceptado.</w:t>
+            </w:r>
           </w:p>
         </w:tc>
         <w:tc>
@@ -2561,6 +3267,14 @@
                 <w:lang w:val="es-PE" w:eastAsia="es-PE"/>
               </w:rPr>
             </w:pPr>
+            <w:r>
+              <w:rPr>
+                <w:sz w:val="18"/>
+                <w:szCs w:val="18"/>
+                <w:lang w:val="es-PE" w:eastAsia="es-PE"/>
+              </w:rPr>
+              <w:t>Jefe del Departamento</w:t>
+            </w:r>
           </w:p>
         </w:tc>
         <w:tc>
@@ -2703,6 +3417,14 @@
                 <w:lang w:val="es-PE" w:eastAsia="es-PE"/>
               </w:rPr>
             </w:pPr>
+            <w:r>
+              <w:rPr>
+                <w:sz w:val="18"/>
+                <w:szCs w:val="18"/>
+                <w:lang w:val="es-PE" w:eastAsia="es-PE"/>
+              </w:rPr>
+              <w:t>Postulante no aprobado</w:t>
+            </w:r>
           </w:p>
         </w:tc>
         <w:tc>
@@ -2726,6 +3448,14 @@
                 <w:lang w:val="es-PE" w:eastAsia="es-PE"/>
               </w:rPr>
             </w:pPr>
+            <w:r>
+              <w:rPr>
+                <w:sz w:val="18"/>
+                <w:szCs w:val="18"/>
+                <w:lang w:val="es-PE" w:eastAsia="es-PE"/>
+              </w:rPr>
+              <w:t>Contactar a otro Postulante</w:t>
+            </w:r>
           </w:p>
         </w:tc>
         <w:tc>
@@ -2755,6 +3485,14 @@
                 <w:lang w:val="es-PE" w:eastAsia="es-PE"/>
               </w:rPr>
             </w:pPr>
+            <w:r>
+              <w:rPr>
+                <w:sz w:val="18"/>
+                <w:szCs w:val="18"/>
+                <w:lang w:val="es-PE" w:eastAsia="es-PE"/>
+              </w:rPr>
+              <w:t>Postulante contactado</w:t>
+            </w:r>
           </w:p>
         </w:tc>
         <w:tc>
@@ -2778,6 +3516,14 @@
                 <w:lang w:val="es-PE" w:eastAsia="es-PE"/>
               </w:rPr>
             </w:pPr>
+            <w:r>
+              <w:rPr>
+                <w:sz w:val="18"/>
+                <w:szCs w:val="18"/>
+                <w:lang w:val="es-PE" w:eastAsia="es-PE"/>
+              </w:rPr>
+              <w:t>El Administrador contacta a otro postulante.</w:t>
+            </w:r>
           </w:p>
         </w:tc>
         <w:tc>
@@ -2801,6 +3547,14 @@
                 <w:lang w:val="es-PE" w:eastAsia="es-PE"/>
               </w:rPr>
             </w:pPr>
+            <w:r>
+              <w:rPr>
+                <w:sz w:val="18"/>
+                <w:szCs w:val="18"/>
+                <w:lang w:val="es-PE" w:eastAsia="es-PE"/>
+              </w:rPr>
+              <w:t>Administrador</w:t>
+            </w:r>
           </w:p>
         </w:tc>
         <w:tc>
@@ -3366,6 +4120,92 @@
     </w:lvl>
   </w:abstractNum>
   <w:abstractNum w:abstractNumId="4">
+    <w:nsid w:val="76E87A81"/>
+    <w:multiLevelType w:val="hybridMultilevel"/>
+    <w:tmpl w:val="126894B8"/>
+    <w:lvl w:ilvl="0" w:tplc="280A000F">
+      <w:start w:val="1"/>
+      <w:numFmt w:val="decimal"/>
+      <w:lvlText w:val="%1."/>
+      <w:lvlJc w:val="left"/>
+      <w:pPr>
+        <w:ind w:left="720" w:hanging="360"/>
+      </w:pPr>
+    </w:lvl>
+    <w:lvl w:ilvl="1" w:tplc="280A0019" w:tentative="1">
+      <w:start w:val="1"/>
+      <w:numFmt w:val="lowerLetter"/>
+      <w:lvlText w:val="%2."/>
+      <w:lvlJc w:val="left"/>
+      <w:pPr>
+        <w:ind w:left="1440" w:hanging="360"/>
+      </w:pPr>
+    </w:lvl>
+    <w:lvl w:ilvl="2" w:tplc="280A001B" w:tentative="1">
+      <w:start w:val="1"/>
+      <w:numFmt w:val="lowerRoman"/>
+      <w:lvlText w:val="%3."/>
+      <w:lvlJc w:val="right"/>
+      <w:pPr>
+        <w:ind w:left="2160" w:hanging="180"/>
+      </w:pPr>
+    </w:lvl>
+    <w:lvl w:ilvl="3" w:tplc="280A000F" w:tentative="1">
+      <w:start w:val="1"/>
+      <w:numFmt w:val="decimal"/>
+      <w:lvlText w:val="%4."/>
+      <w:lvlJc w:val="left"/>
+      <w:pPr>
+        <w:ind w:left="2880" w:hanging="360"/>
+      </w:pPr>
+    </w:lvl>
+    <w:lvl w:ilvl="4" w:tplc="280A0019" w:tentative="1">
+      <w:start w:val="1"/>
+      <w:numFmt w:val="lowerLetter"/>
+      <w:lvlText w:val="%5."/>
+      <w:lvlJc w:val="left"/>
+      <w:pPr>
+        <w:ind w:left="3600" w:hanging="360"/>
+      </w:pPr>
+    </w:lvl>
+    <w:lvl w:ilvl="5" w:tplc="280A001B" w:tentative="1">
+      <w:start w:val="1"/>
+      <w:numFmt w:val="lowerRoman"/>
+      <w:lvlText w:val="%6."/>
+      <w:lvlJc w:val="right"/>
+      <w:pPr>
+        <w:ind w:left="4320" w:hanging="180"/>
+      </w:pPr>
+    </w:lvl>
+    <w:lvl w:ilvl="6" w:tplc="280A000F" w:tentative="1">
+      <w:start w:val="1"/>
+      <w:numFmt w:val="decimal"/>
+      <w:lvlText w:val="%7."/>
+      <w:lvlJc w:val="left"/>
+      <w:pPr>
+        <w:ind w:left="5040" w:hanging="360"/>
+      </w:pPr>
+    </w:lvl>
+    <w:lvl w:ilvl="7" w:tplc="280A0019" w:tentative="1">
+      <w:start w:val="1"/>
+      <w:numFmt w:val="lowerLetter"/>
+      <w:lvlText w:val="%8."/>
+      <w:lvlJc w:val="left"/>
+      <w:pPr>
+        <w:ind w:left="5760" w:hanging="360"/>
+      </w:pPr>
+    </w:lvl>
+    <w:lvl w:ilvl="8" w:tplc="280A001B" w:tentative="1">
+      <w:start w:val="1"/>
+      <w:numFmt w:val="lowerRoman"/>
+      <w:lvlText w:val="%9."/>
+      <w:lvlJc w:val="right"/>
+      <w:pPr>
+        <w:ind w:left="6480" w:hanging="180"/>
+      </w:pPr>
+    </w:lvl>
+  </w:abstractNum>
+  <w:abstractNum w:abstractNumId="5">
     <w:nsid w:val="7C935A3D"/>
     <w:multiLevelType w:val="hybridMultilevel"/>
     <w:tmpl w:val="8534B344"/>
@@ -3478,7 +4318,7 @@
     </w:lvl>
   </w:abstractNum>
   <w:num w:numId="1">
-    <w:abstractNumId w:val="4"/>
+    <w:abstractNumId w:val="5"/>
   </w:num>
   <w:num w:numId="2">
     <w:abstractNumId w:val="3"/>
@@ -3518,6 +4358,9 @@
     <w:lvlOverride w:ilvl="8">
       <w:startOverride w:val="1"/>
     </w:lvlOverride>
+  </w:num>
+  <w:num w:numId="6">
+    <w:abstractNumId w:val="4"/>
   </w:num>
 </w:numbering>
 </file>

--- a/trunk/Gestión de Recursos Humanos/Proceso - Evaluación de Postulantes.docx
+++ b/trunk/Gestión de Recursos Humanos/Proceso - Evaluación de Postulantes.docx
@@ -28,7 +28,7 @@
           <w:sz w:val="24"/>
           <w:szCs w:val="24"/>
         </w:rPr>
-        <w:t xml:space="preserve">MACROPROCESO: </w:t>
+        <w:t xml:space="preserve">PROCESO: </w:t>
       </w:r>
       <w:bookmarkEnd w:id="0"/>
       <w:r>
@@ -57,7 +57,10 @@
         <w:t xml:space="preserve">El </w:t>
       </w:r>
       <w:r>
-        <w:t xml:space="preserve">presente macroproceso describe </w:t>
+        <w:t xml:space="preserve">presente </w:t>
+      </w:r>
+      <w:r>
+        <w:t xml:space="preserve">proceso describe </w:t>
       </w:r>
       <w:r>
         <w:t>las labores realizadas por el Administrador para seleccionar a los postulantes y contactar para que sean entrevistados por el Jefe del Departamento y el Director General.</w:t>
@@ -111,7 +114,14 @@
                 <w:b/>
                 <w:color w:val="FFFFFF"/>
               </w:rPr>
-              <w:t>MACRO PROCESO: GESTIÓN DE RECURSOS HUMANOS</w:t>
+              <w:t>MACRO</w:t>
+            </w:r>
+            <w:r>
+              <w:rPr>
+                <w:b/>
+                <w:color w:val="FFFFFF"/>
+              </w:rPr>
+              <w:t>PROCESO: GESTIÓN DE RECURSOS HUMANOS</w:t>
             </w:r>
           </w:p>
           <w:p>
@@ -326,6 +336,11 @@
           </w:tcPr>
           <w:p>
             <w:pPr>
+              <w:pStyle w:val="Prrafodelista"/>
+              <w:numPr>
+                <w:ilvl w:val="0"/>
+                <w:numId w:val="7"/>
+              </w:numPr>
               <w:jc w:val="both"/>
             </w:pPr>
             <w:r>
@@ -334,6 +349,11 @@
           </w:p>
           <w:p>
             <w:pPr>
+              <w:pStyle w:val="Prrafodelista"/>
+              <w:numPr>
+                <w:ilvl w:val="0"/>
+                <w:numId w:val="7"/>
+              </w:numPr>
               <w:jc w:val="both"/>
             </w:pPr>
             <w:r>
@@ -342,6 +362,11 @@
           </w:p>
           <w:p>
             <w:pPr>
+              <w:pStyle w:val="Prrafodelista"/>
+              <w:numPr>
+                <w:ilvl w:val="0"/>
+                <w:numId w:val="7"/>
+              </w:numPr>
               <w:jc w:val="both"/>
             </w:pPr>
             <w:r>
@@ -350,6 +375,11 @@
           </w:p>
           <w:p>
             <w:pPr>
+              <w:pStyle w:val="Prrafodelista"/>
+              <w:numPr>
+                <w:ilvl w:val="0"/>
+                <w:numId w:val="7"/>
+              </w:numPr>
               <w:jc w:val="both"/>
             </w:pPr>
             <w:r>
@@ -474,13 +504,7 @@
               <w:jc w:val="both"/>
             </w:pPr>
             <w:r>
-              <w:t>El presente proceso se encuentra en torno al esfuerzo realizado por</w:t>
-            </w:r>
-            <w:r>
-              <w:t xml:space="preserve"> el Administrador para contactar a los postulantes seleccionados, y por el Jefe del Departamento y Director General para evaluarlos.</w:t>
-            </w:r>
-            <w:r>
-              <w:t xml:space="preserve"> </w:t>
+              <w:t xml:space="preserve">El presente proceso se encuentra en torno al esfuerzo realizado por el Administrador para contactar a los postulantes seleccionados, y por el Jefe del Departamento y Director General para evaluarlos. </w:t>
             </w:r>
           </w:p>
           <w:p>
@@ -717,8 +741,6 @@
               <w:lastRenderedPageBreak/>
               <w:t>postulante para que sea entrevistado y evaluado.</w:t>
             </w:r>
-            <w:bookmarkStart w:id="1" w:name="_GoBack"/>
-            <w:bookmarkEnd w:id="1"/>
           </w:p>
         </w:tc>
       </w:tr>
@@ -1425,23 +1447,7 @@
                 <w:szCs w:val="18"/>
                 <w:lang w:val="es-PE" w:eastAsia="es-PE"/>
               </w:rPr>
-              <w:t>CV</w:t>
-            </w:r>
-            <w:r>
-              <w:rPr>
-                <w:sz w:val="18"/>
-                <w:szCs w:val="18"/>
-                <w:lang w:val="es-PE" w:eastAsia="es-PE"/>
-              </w:rPr>
-              <w:t xml:space="preserve"> </w:t>
-            </w:r>
-            <w:r>
-              <w:rPr>
-                <w:sz w:val="18"/>
-                <w:szCs w:val="18"/>
-                <w:lang w:val="es-PE" w:eastAsia="es-PE"/>
-              </w:rPr>
-              <w:t>seleccionado</w:t>
+              <w:t>CV seleccionado</w:t>
             </w:r>
           </w:p>
         </w:tc>
@@ -1706,6 +1712,14 @@
                 <w:lang w:val="es-PE" w:eastAsia="es-PE"/>
               </w:rPr>
             </w:pPr>
+            <w:r>
+              <w:rPr>
+                <w:sz w:val="18"/>
+                <w:szCs w:val="18"/>
+                <w:lang w:val="es-PE" w:eastAsia="es-PE"/>
+              </w:rPr>
+              <w:t>Postulante apersonado a la Entrevista</w:t>
+            </w:r>
           </w:p>
         </w:tc>
         <w:tc>
@@ -1861,6 +1875,16 @@
                 <w:lang w:val="es-PE" w:eastAsia="es-PE"/>
               </w:rPr>
             </w:pPr>
+            <w:r>
+              <w:rPr>
+                <w:sz w:val="18"/>
+                <w:szCs w:val="18"/>
+                <w:lang w:val="es-PE" w:eastAsia="es-PE"/>
+              </w:rPr>
+              <w:t>Postulante apersonado a la Entrevista</w:t>
+            </w:r>
+            <w:bookmarkStart w:id="1" w:name="_GoBack"/>
+            <w:bookmarkEnd w:id="1"/>
           </w:p>
         </w:tc>
         <w:tc>
@@ -3203,15 +3227,7 @@
                 <w:szCs w:val="18"/>
                 <w:lang w:val="es-PE" w:eastAsia="es-PE"/>
               </w:rPr>
-              <w:t xml:space="preserve">Postulante </w:t>
-            </w:r>
-            <w:r>
-              <w:rPr>
-                <w:sz w:val="18"/>
-                <w:szCs w:val="18"/>
-                <w:lang w:val="es-PE" w:eastAsia="es-PE"/>
-              </w:rPr>
-              <w:t>aceptado informado al Administrador</w:t>
+              <w:t>Postulante aceptado informado al Administrador</w:t>
             </w:r>
           </w:p>
         </w:tc>
@@ -3896,6 +3912,119 @@
     </w:lvl>
   </w:abstractNum>
   <w:abstractNum w:abstractNumId="2">
+    <w:nsid w:val="31484EEF"/>
+    <w:multiLevelType w:val="hybridMultilevel"/>
+    <w:tmpl w:val="FF7E2CC4"/>
+    <w:lvl w:ilvl="0" w:tplc="280A0001">
+      <w:start w:val="1"/>
+      <w:numFmt w:val="bullet"/>
+      <w:lvlText w:val=""/>
+      <w:lvlJc w:val="left"/>
+      <w:pPr>
+        <w:ind w:left="720" w:hanging="360"/>
+      </w:pPr>
+      <w:rPr>
+        <w:rFonts w:ascii="Symbol" w:hAnsi="Symbol" w:hint="default"/>
+      </w:rPr>
+    </w:lvl>
+    <w:lvl w:ilvl="1" w:tplc="280A0003" w:tentative="1">
+      <w:start w:val="1"/>
+      <w:numFmt w:val="bullet"/>
+      <w:lvlText w:val="o"/>
+      <w:lvlJc w:val="left"/>
+      <w:pPr>
+        <w:ind w:left="1440" w:hanging="360"/>
+      </w:pPr>
+      <w:rPr>
+        <w:rFonts w:ascii="Courier New" w:hAnsi="Courier New" w:cs="Courier New" w:hint="default"/>
+      </w:rPr>
+    </w:lvl>
+    <w:lvl w:ilvl="2" w:tplc="280A0005" w:tentative="1">
+      <w:start w:val="1"/>
+      <w:numFmt w:val="bullet"/>
+      <w:lvlText w:val=""/>
+      <w:lvlJc w:val="left"/>
+      <w:pPr>
+        <w:ind w:left="2160" w:hanging="360"/>
+      </w:pPr>
+      <w:rPr>
+        <w:rFonts w:ascii="Wingdings" w:hAnsi="Wingdings" w:hint="default"/>
+      </w:rPr>
+    </w:lvl>
+    <w:lvl w:ilvl="3" w:tplc="280A0001" w:tentative="1">
+      <w:start w:val="1"/>
+      <w:numFmt w:val="bullet"/>
+      <w:lvlText w:val=""/>
+      <w:lvlJc w:val="left"/>
+      <w:pPr>
+        <w:ind w:left="2880" w:hanging="360"/>
+      </w:pPr>
+      <w:rPr>
+        <w:rFonts w:ascii="Symbol" w:hAnsi="Symbol" w:hint="default"/>
+      </w:rPr>
+    </w:lvl>
+    <w:lvl w:ilvl="4" w:tplc="280A0003" w:tentative="1">
+      <w:start w:val="1"/>
+      <w:numFmt w:val="bullet"/>
+      <w:lvlText w:val="o"/>
+      <w:lvlJc w:val="left"/>
+      <w:pPr>
+        <w:ind w:left="3600" w:hanging="360"/>
+      </w:pPr>
+      <w:rPr>
+        <w:rFonts w:ascii="Courier New" w:hAnsi="Courier New" w:cs="Courier New" w:hint="default"/>
+      </w:rPr>
+    </w:lvl>
+    <w:lvl w:ilvl="5" w:tplc="280A0005" w:tentative="1">
+      <w:start w:val="1"/>
+      <w:numFmt w:val="bullet"/>
+      <w:lvlText w:val=""/>
+      <w:lvlJc w:val="left"/>
+      <w:pPr>
+        <w:ind w:left="4320" w:hanging="360"/>
+      </w:pPr>
+      <w:rPr>
+        <w:rFonts w:ascii="Wingdings" w:hAnsi="Wingdings" w:hint="default"/>
+      </w:rPr>
+    </w:lvl>
+    <w:lvl w:ilvl="6" w:tplc="280A0001" w:tentative="1">
+      <w:start w:val="1"/>
+      <w:numFmt w:val="bullet"/>
+      <w:lvlText w:val=""/>
+      <w:lvlJc w:val="left"/>
+      <w:pPr>
+        <w:ind w:left="5040" w:hanging="360"/>
+      </w:pPr>
+      <w:rPr>
+        <w:rFonts w:ascii="Symbol" w:hAnsi="Symbol" w:hint="default"/>
+      </w:rPr>
+    </w:lvl>
+    <w:lvl w:ilvl="7" w:tplc="280A0003" w:tentative="1">
+      <w:start w:val="1"/>
+      <w:numFmt w:val="bullet"/>
+      <w:lvlText w:val="o"/>
+      <w:lvlJc w:val="left"/>
+      <w:pPr>
+        <w:ind w:left="5760" w:hanging="360"/>
+      </w:pPr>
+      <w:rPr>
+        <w:rFonts w:ascii="Courier New" w:hAnsi="Courier New" w:cs="Courier New" w:hint="default"/>
+      </w:rPr>
+    </w:lvl>
+    <w:lvl w:ilvl="8" w:tplc="280A0005" w:tentative="1">
+      <w:start w:val="1"/>
+      <w:numFmt w:val="bullet"/>
+      <w:lvlText w:val=""/>
+      <w:lvlJc w:val="left"/>
+      <w:pPr>
+        <w:ind w:left="6480" w:hanging="360"/>
+      </w:pPr>
+      <w:rPr>
+        <w:rFonts w:ascii="Wingdings" w:hAnsi="Wingdings" w:hint="default"/>
+      </w:rPr>
+    </w:lvl>
+  </w:abstractNum>
+  <w:abstractNum w:abstractNumId="3">
     <w:nsid w:val="3F600807"/>
     <w:multiLevelType w:val="hybridMultilevel"/>
     <w:tmpl w:val="28F21F50"/>
@@ -4007,7 +4136,7 @@
       </w:rPr>
     </w:lvl>
   </w:abstractNum>
-  <w:abstractNum w:abstractNumId="3">
+  <w:abstractNum w:abstractNumId="4">
     <w:nsid w:val="438766D2"/>
     <w:multiLevelType w:val="hybridMultilevel"/>
     <w:tmpl w:val="C00AD5CE"/>
@@ -4119,7 +4248,7 @@
       </w:rPr>
     </w:lvl>
   </w:abstractNum>
-  <w:abstractNum w:abstractNumId="4">
+  <w:abstractNum w:abstractNumId="5">
     <w:nsid w:val="76E87A81"/>
     <w:multiLevelType w:val="hybridMultilevel"/>
     <w:tmpl w:val="126894B8"/>
@@ -4205,7 +4334,7 @@
       </w:pPr>
     </w:lvl>
   </w:abstractNum>
-  <w:abstractNum w:abstractNumId="5">
+  <w:abstractNum w:abstractNumId="6">
     <w:nsid w:val="7C935A3D"/>
     <w:multiLevelType w:val="hybridMultilevel"/>
     <w:tmpl w:val="8534B344"/>
@@ -4318,13 +4447,13 @@
     </w:lvl>
   </w:abstractNum>
   <w:num w:numId="1">
-    <w:abstractNumId w:val="5"/>
+    <w:abstractNumId w:val="6"/>
   </w:num>
   <w:num w:numId="2">
-    <w:abstractNumId w:val="3"/>
+    <w:abstractNumId w:val="4"/>
   </w:num>
   <w:num w:numId="3">
-    <w:abstractNumId w:val="2"/>
+    <w:abstractNumId w:val="3"/>
   </w:num>
   <w:num w:numId="4">
     <w:abstractNumId w:val="1"/>
@@ -4360,7 +4489,10 @@
     </w:lvlOverride>
   </w:num>
   <w:num w:numId="6">
-    <w:abstractNumId w:val="4"/>
+    <w:abstractNumId w:val="5"/>
+  </w:num>
+  <w:num w:numId="7">
+    <w:abstractNumId w:val="2"/>
   </w:num>
 </w:numbering>
 </file>
